--- a/my_docs/Mesage Queue.docx
+++ b/my_docs/Mesage Queue.docx
@@ -44,6 +44,391 @@
         <w:br/>
       </w:r>
     </w:p>
+    <w:p>
+      <w:pPr>
+        <w:pStyle w:val="ListParagraph"/>
+        <w:numPr>
+          <w:ilvl w:val="0"/>
+          <w:numId w:val="2"/>
+        </w:numPr>
+        <w:ind w:left="190"/>
+        <w:outlineLvl w:val="2"/>
+        <w:rPr>
+          <w:b/>
+          <w:bCs/>
+        </w:rPr>
+      </w:pPr>
+      <w:r>
+        <w:rPr>
+          <w:b/>
+          <w:bCs/>
+        </w:rPr>
+        <w:t>Producer–Consumer pattern</w:t>
+      </w:r>
+    </w:p>
+    <w:p>
+      <w:pPr>
+        <w:pStyle w:val="ListParagraph"/>
+        <w:ind w:left="190"/>
+      </w:pPr>
+      <w:r>
+        <w:t>Việc xếp hàng để thực hiện một hành vi nào đấy là rất phổ biến, ví dụ như xếp hàng mua vé tàu, người mua vé phải xếp hàng dài đợi chờ rất lâu để có thể mua vé tàu, vì việc này phải xử lý tuần tự, người này mua xong mới tới người khác. Trong kỹ thuật người ta gọi đây là xử lý Synchronized tức là xử lý đồng bộ.</w:t>
+      </w:r>
+    </w:p>
+    <w:p>
+      <w:pPr>
+        <w:pStyle w:val="ListParagraph"/>
+        <w:ind w:left="190"/>
+        <w:jc w:val="center"/>
+      </w:pPr>
+      <w:r>
+        <w:rPr>
+          <w:noProof/>
+        </w:rPr>
+        <w:drawing>
+          <wp:inline distT="0" distB="0" distL="0" distR="0" wp14:anchorId="2978E65D" wp14:editId="30053D06">
+            <wp:extent cx="2855595" cy="1819910"/>
+            <wp:effectExtent l="0" t="0" r="1905" b="8890"/>
+            <wp:docPr id="1325988262" name="Picture 1" descr="956f4-producer-consumer-problem_01"/>
+            <wp:cNvGraphicFramePr>
+              <a:graphicFrameLocks xmlns:a="http://schemas.openxmlformats.org/drawingml/2006/main" noChangeAspect="1"/>
+            </wp:cNvGraphicFramePr>
+            <a:graphic xmlns:a="http://schemas.openxmlformats.org/drawingml/2006/main">
+              <a:graphicData uri="http://schemas.openxmlformats.org/drawingml/2006/picture">
+                <pic:pic xmlns:pic="http://schemas.openxmlformats.org/drawingml/2006/picture">
+                  <pic:nvPicPr>
+                    <pic:cNvPr id="0" name="Picture 1" descr="956f4-producer-consumer-problem_01"/>
+                    <pic:cNvPicPr>
+                      <a:picLocks noChangeAspect="1" noChangeArrowheads="1"/>
+                    </pic:cNvPicPr>
+                  </pic:nvPicPr>
+                  <pic:blipFill>
+                    <a:blip r:embed="rId6">
+                      <a:extLst>
+                        <a:ext uri="{28A0092B-C50C-407E-A947-70E740481C1C}">
+                          <a14:useLocalDpi xmlns:a14="http://schemas.microsoft.com/office/drawing/2010/main" val="0"/>
+                        </a:ext>
+                      </a:extLst>
+                    </a:blip>
+                    <a:srcRect/>
+                    <a:stretch>
+                      <a:fillRect/>
+                    </a:stretch>
+                  </pic:blipFill>
+                  <pic:spPr bwMode="auto">
+                    <a:xfrm>
+                      <a:off x="0" y="0"/>
+                      <a:ext cx="2855595" cy="1819910"/>
+                    </a:xfrm>
+                    <a:prstGeom prst="rect">
+                      <a:avLst/>
+                    </a:prstGeom>
+                    <a:noFill/>
+                    <a:ln>
+                      <a:noFill/>
+                    </a:ln>
+                  </pic:spPr>
+                </pic:pic>
+              </a:graphicData>
+            </a:graphic>
+          </wp:inline>
+        </w:drawing>
+      </w:r>
+    </w:p>
+    <w:p>
+      <w:pPr>
+        <w:pStyle w:val="ListParagraph"/>
+        <w:ind w:left="190"/>
+        <w:rPr>
+          <w:lang w:val="vi-VN"/>
+        </w:rPr>
+      </w:pPr>
+      <w:r>
+        <w:rPr>
+          <w:lang w:val="vi-VN"/>
+        </w:rPr>
+        <w:t>Với một vài trường hợp như các tác vụ là độc lập không cần chờ nhau, thì việc này sẽ gây ra việc tắc nghẽn hệ thống vì task vụ trước phải sử lý xong với đến tác vụ sau.</w:t>
+      </w:r>
+    </w:p>
+    <w:p>
+      <w:pPr>
+        <w:pStyle w:val="ListParagraph"/>
+        <w:ind w:left="190"/>
+      </w:pPr>
+      <w:r>
+        <w:rPr>
+          <w:lang w:val="vi-VN"/>
+        </w:rPr>
+        <w:t>Để giải quyết tình huống này ta có thể xây dựng một hệ thống tiếp nhận yêu cầu liên tục mà không cần xử lý ngay, rồi dữ liệu sẽ được rút ra rồi xử lý dần dần như cái cabinet trong hình sau.</w:t>
+      </w:r>
+    </w:p>
+    <w:p>
+      <w:pPr>
+        <w:pStyle w:val="ListParagraph"/>
+        <w:ind w:left="190"/>
+        <w:jc w:val="center"/>
+      </w:pPr>
+      <w:r>
+        <w:rPr>
+          <w:noProof/>
+        </w:rPr>
+        <w:drawing>
+          <wp:inline distT="0" distB="0" distL="0" distR="0" wp14:anchorId="401B076C" wp14:editId="45174C2F">
+            <wp:extent cx="2855595" cy="2717165"/>
+            <wp:effectExtent l="0" t="0" r="1905" b="6985"/>
+            <wp:docPr id="849470804" name="Picture 2" descr="bfce1-producer-consumer-intermediate_02"/>
+            <wp:cNvGraphicFramePr>
+              <a:graphicFrameLocks xmlns:a="http://schemas.openxmlformats.org/drawingml/2006/main" noChangeAspect="1"/>
+            </wp:cNvGraphicFramePr>
+            <a:graphic xmlns:a="http://schemas.openxmlformats.org/drawingml/2006/main">
+              <a:graphicData uri="http://schemas.openxmlformats.org/drawingml/2006/picture">
+                <pic:pic xmlns:pic="http://schemas.openxmlformats.org/drawingml/2006/picture">
+                  <pic:nvPicPr>
+                    <pic:cNvPr id="0" name="Picture 3" descr="bfce1-producer-consumer-intermediate_02"/>
+                    <pic:cNvPicPr>
+                      <a:picLocks noChangeAspect="1" noChangeArrowheads="1"/>
+                    </pic:cNvPicPr>
+                  </pic:nvPicPr>
+                  <pic:blipFill>
+                    <a:blip r:embed="rId7">
+                      <a:extLst>
+                        <a:ext uri="{28A0092B-C50C-407E-A947-70E740481C1C}">
+                          <a14:useLocalDpi xmlns:a14="http://schemas.microsoft.com/office/drawing/2010/main" val="0"/>
+                        </a:ext>
+                      </a:extLst>
+                    </a:blip>
+                    <a:srcRect/>
+                    <a:stretch>
+                      <a:fillRect/>
+                    </a:stretch>
+                  </pic:blipFill>
+                  <pic:spPr bwMode="auto">
+                    <a:xfrm>
+                      <a:off x="0" y="0"/>
+                      <a:ext cx="2855595" cy="2717165"/>
+                    </a:xfrm>
+                    <a:prstGeom prst="rect">
+                      <a:avLst/>
+                    </a:prstGeom>
+                    <a:noFill/>
+                    <a:ln>
+                      <a:noFill/>
+                    </a:ln>
+                  </pic:spPr>
+                </pic:pic>
+              </a:graphicData>
+            </a:graphic>
+          </wp:inline>
+        </w:drawing>
+      </w:r>
+    </w:p>
+    <w:p>
+      <w:pPr>
+        <w:pStyle w:val="ListParagraph"/>
+        <w:ind w:left="190"/>
+        <w:rPr>
+          <w:lang w:val="vi-VN"/>
+        </w:rPr>
+      </w:pPr>
+      <w:r>
+        <w:rPr>
+          <w:lang w:val="vi-VN"/>
+        </w:rPr>
+        <w:t>Trong kỹ thuật người ta gọi đây là xử lý bất đồng bộ </w:t>
+      </w:r>
+      <w:r>
+        <w:rPr>
+          <w:b/>
+          <w:bCs/>
+          <w:lang w:val="vi-VN"/>
+        </w:rPr>
+        <w:t>as-Synchronized</w:t>
+      </w:r>
+    </w:p>
+    <w:p>
+      <w:pPr>
+        <w:pStyle w:val="ListParagraph"/>
+        <w:ind w:left="190"/>
+        <w:rPr>
+          <w:lang w:val="vi-VN"/>
+        </w:rPr>
+      </w:pPr>
+      <w:r>
+        <w:rPr>
+          <w:lang w:val="vi-VN"/>
+        </w:rPr>
+        <w:t>Việc này sẽ giúp cho việc hệ thống có thể nhận yêu cầu liên tục từ “Customer” mà không cần chờ đợi, tác vụ sẽ được “Worker” xử lý dần cho đến khi các tác vụ được xử lý hết.</w:t>
+      </w:r>
+    </w:p>
+    <w:p>
+      <w:pPr>
+        <w:pStyle w:val="ListParagraph"/>
+        <w:ind w:left="190"/>
+        <w:rPr>
+          <w:lang w:val="vi-VN"/>
+        </w:rPr>
+      </w:pPr>
+      <w:r>
+        <w:rPr>
+          <w:lang w:val="vi-VN"/>
+        </w:rPr>
+        <w:t>Nhưng sẽ có tình huống quá nhiều yêu cầu mà Worker không xử lý kịp, dẫn đến cabinet bị đầy và việc tiếp nhận sẽ bị chậm đi, để giải quyết việc này ta có thể bổ xung thêm nhiều Worker hoặc chia ra thành nhiều cabinet mỗi cabinet có một Worker.</w:t>
+      </w:r>
+    </w:p>
+    <w:p>
+      <w:pPr>
+        <w:pStyle w:val="ListParagraph"/>
+        <w:ind w:left="190"/>
+        <w:jc w:val="center"/>
+      </w:pPr>
+      <w:r>
+        <w:rPr>
+          <w:noProof/>
+        </w:rPr>
+        <w:lastRenderedPageBreak/>
+        <w:drawing>
+          <wp:inline distT="0" distB="0" distL="0" distR="0" wp14:anchorId="776F7B80" wp14:editId="3462F140">
+            <wp:extent cx="3044825" cy="2596515"/>
+            <wp:effectExtent l="0" t="0" r="3175" b="0"/>
+            <wp:docPr id="1106392962" name="Picture 3" descr="producer-consumer-solution_01"/>
+            <wp:cNvGraphicFramePr>
+              <a:graphicFrameLocks xmlns:a="http://schemas.openxmlformats.org/drawingml/2006/main" noChangeAspect="1"/>
+            </wp:cNvGraphicFramePr>
+            <a:graphic xmlns:a="http://schemas.openxmlformats.org/drawingml/2006/main">
+              <a:graphicData uri="http://schemas.openxmlformats.org/drawingml/2006/picture">
+                <pic:pic xmlns:pic="http://schemas.openxmlformats.org/drawingml/2006/picture">
+                  <pic:nvPicPr>
+                    <pic:cNvPr id="0" name="Picture 5" descr="producer-consumer-solution_01"/>
+                    <pic:cNvPicPr>
+                      <a:picLocks noChangeAspect="1" noChangeArrowheads="1"/>
+                    </pic:cNvPicPr>
+                  </pic:nvPicPr>
+                  <pic:blipFill>
+                    <a:blip r:embed="rId8">
+                      <a:extLst>
+                        <a:ext uri="{28A0092B-C50C-407E-A947-70E740481C1C}">
+                          <a14:useLocalDpi xmlns:a14="http://schemas.microsoft.com/office/drawing/2010/main" val="0"/>
+                        </a:ext>
+                      </a:extLst>
+                    </a:blip>
+                    <a:srcRect/>
+                    <a:stretch>
+                      <a:fillRect/>
+                    </a:stretch>
+                  </pic:blipFill>
+                  <pic:spPr bwMode="auto">
+                    <a:xfrm>
+                      <a:off x="0" y="0"/>
+                      <a:ext cx="3044825" cy="2596515"/>
+                    </a:xfrm>
+                    <a:prstGeom prst="rect">
+                      <a:avLst/>
+                    </a:prstGeom>
+                    <a:noFill/>
+                    <a:ln>
+                      <a:noFill/>
+                    </a:ln>
+                  </pic:spPr>
+                </pic:pic>
+              </a:graphicData>
+            </a:graphic>
+          </wp:inline>
+        </w:drawing>
+      </w:r>
+    </w:p>
+    <w:p>
+      <w:pPr>
+        <w:pStyle w:val="ListParagraph"/>
+        <w:ind w:left="190"/>
+      </w:pPr>
+      <w:r>
+        <w:t>Vần đề nêu trên trong lập trình người ta gọi là Producer–Consumer Problem. Producer ở đây là khách hàng, người gửi yêu cầu, còn Consumer ở đây được hiểu là Worker người xử lý yêu cầu của khách hàng, còn cái cabinet chưa yêu cầu được gọi là Queue.</w:t>
+      </w:r>
+    </w:p>
+    <w:p>
+      <w:pPr>
+        <w:pStyle w:val="ListParagraph"/>
+        <w:ind w:left="190"/>
+        <w:jc w:val="center"/>
+      </w:pPr>
+      <w:r>
+        <w:rPr>
+          <w:noProof/>
+        </w:rPr>
+        <w:drawing>
+          <wp:inline distT="0" distB="0" distL="0" distR="0" wp14:anchorId="299EBB18" wp14:editId="74567EB2">
+            <wp:extent cx="4752975" cy="1958340"/>
+            <wp:effectExtent l="0" t="0" r="9525" b="3810"/>
+            <wp:docPr id="267576118" name="Picture 4" descr="queue_01"/>
+            <wp:cNvGraphicFramePr>
+              <a:graphicFrameLocks xmlns:a="http://schemas.openxmlformats.org/drawingml/2006/main" noChangeAspect="1"/>
+            </wp:cNvGraphicFramePr>
+            <a:graphic xmlns:a="http://schemas.openxmlformats.org/drawingml/2006/main">
+              <a:graphicData uri="http://schemas.openxmlformats.org/drawingml/2006/picture">
+                <pic:pic xmlns:pic="http://schemas.openxmlformats.org/drawingml/2006/picture">
+                  <pic:nvPicPr>
+                    <pic:cNvPr id="0" name="Picture 7" descr="queue_01"/>
+                    <pic:cNvPicPr>
+                      <a:picLocks noChangeAspect="1" noChangeArrowheads="1"/>
+                    </pic:cNvPicPr>
+                  </pic:nvPicPr>
+                  <pic:blipFill>
+                    <a:blip r:embed="rId9">
+                      <a:extLst>
+                        <a:ext uri="{28A0092B-C50C-407E-A947-70E740481C1C}">
+                          <a14:useLocalDpi xmlns:a14="http://schemas.microsoft.com/office/drawing/2010/main" val="0"/>
+                        </a:ext>
+                      </a:extLst>
+                    </a:blip>
+                    <a:srcRect/>
+                    <a:stretch>
+                      <a:fillRect/>
+                    </a:stretch>
+                  </pic:blipFill>
+                  <pic:spPr bwMode="auto">
+                    <a:xfrm>
+                      <a:off x="0" y="0"/>
+                      <a:ext cx="4752975" cy="1958340"/>
+                    </a:xfrm>
+                    <a:prstGeom prst="rect">
+                      <a:avLst/>
+                    </a:prstGeom>
+                    <a:noFill/>
+                    <a:ln>
+                      <a:noFill/>
+                    </a:ln>
+                  </pic:spPr>
+                </pic:pic>
+              </a:graphicData>
+            </a:graphic>
+          </wp:inline>
+        </w:drawing>
+      </w:r>
+    </w:p>
+    <w:p>
+      <w:pPr>
+        <w:pStyle w:val="ListParagraph"/>
+        <w:ind w:left="190"/>
+      </w:pPr>
+    </w:p>
+    <w:p>
+      <w:pPr>
+        <w:rPr>
+          <w:b/>
+          <w:bCs/>
+        </w:rPr>
+      </w:pPr>
+    </w:p>
+    <w:p>
+      <w:pPr>
+        <w:pStyle w:val="ListParagraph"/>
+        <w:rPr>
+          <w:b/>
+          <w:bCs/>
+          <w:lang w:val="vi-VN"/>
+        </w:rPr>
+      </w:pPr>
+    </w:p>
     <w:bookmarkEnd w:id="0"/>
     <w:p>
       <w:pPr>
@@ -53,7 +438,7 @@
           <w:numId w:val="2"/>
         </w:numPr>
         <w:ind w:left="216"/>
-        <w:outlineLvl w:val="3"/>
+        <w:outlineLvl w:val="2"/>
         <w:rPr>
           <w:b/>
           <w:bCs/>
@@ -82,8 +467,9 @@
           <w:bCs/>
           <w:noProof/>
         </w:rPr>
+        <w:lastRenderedPageBreak/>
         <w:drawing>
-          <wp:anchor distT="0" distB="0" distL="114300" distR="114300" simplePos="0" relativeHeight="251658240" behindDoc="1" locked="0" layoutInCell="1" allowOverlap="1" wp14:anchorId="52A897ED" wp14:editId="04A6E4BC">
+          <wp:anchor distT="0" distB="0" distL="114300" distR="114300" simplePos="0" relativeHeight="251658240" behindDoc="1" locked="0" layoutInCell="1" allowOverlap="1" wp14:anchorId="52A897ED" wp14:editId="298F9E16">
             <wp:simplePos x="0" y="0"/>
             <wp:positionH relativeFrom="column">
               <wp:posOffset>123317</wp:posOffset>
@@ -116,7 +502,7 @@
                     </pic:cNvPicPr>
                   </pic:nvPicPr>
                   <pic:blipFill rotWithShape="1">
-                    <a:blip r:embed="rId6" cstate="print">
+                    <a:blip r:embed="rId10" cstate="print">
                       <a:extLst>
                         <a:ext uri="{28A0092B-C50C-407E-A947-70E740481C1C}">
                           <a14:useLocalDpi xmlns:a14="http://schemas.microsoft.com/office/drawing/2010/main" val="0"/>
@@ -172,7 +558,7 @@
         </w:rPr>
         <w:t>Message queue là một cơ chế trong lập trình và kiến trúc phần mềm, được sử dụng để truyền thông tin (thông điệp) giữa các thành phần của hệ thống mà không cần chúng tương tác trực tiếp với nhau </w:t>
       </w:r>
-      <w:hyperlink r:id="rId7" w:tgtFrame="_blank" w:history="1">
+      <w:hyperlink r:id="rId11" w:tgtFrame="_blank" w:history="1">
         <w:r>
           <w:rPr>
             <w:rStyle w:val="Hyperlink"/>
@@ -192,7 +578,7 @@
         </w:rPr>
         <w:t xml:space="preserve">. Nó hoạt động như một "hộp thư" cho phép các thành phần trong hệ thống gửi thông tin cho nhau </w:t>
       </w:r>
-      <w:hyperlink r:id="rId8" w:tgtFrame="_blank" w:history="1">
+      <w:hyperlink r:id="rId12" w:tgtFrame="_blank" w:history="1">
         <w:r>
           <w:rPr>
             <w:rStyle w:val="Hyperlink"/>
@@ -435,7 +821,7 @@
           <w:numId w:val="2"/>
         </w:numPr>
         <w:ind w:left="216"/>
-        <w:outlineLvl w:val="3"/>
+        <w:outlineLvl w:val="2"/>
         <w:rPr>
           <w:b/>
           <w:bCs/>
@@ -818,6 +1204,7 @@
           <w:sz w:val="22"/>
           <w:szCs w:val="22"/>
         </w:rPr>
+        <w:lastRenderedPageBreak/>
         <w:t>Thiết kế cho giao tiếp một đối một (one-to-one)</w:t>
       </w:r>
     </w:p>
@@ -880,7 +1267,7 @@
         </w:rPr>
         <w:t>Phù hợp cho việc phân phối công việc và giao tiếp điểm đến điểm </w:t>
       </w:r>
-      <w:hyperlink r:id="rId9" w:tgtFrame="_blank" w:history="1">
+      <w:hyperlink r:id="rId13" w:tgtFrame="_blank" w:history="1">
         <w:r>
           <w:rPr>
             <w:rStyle w:val="Hyperlink"/>
@@ -1001,7 +1388,7 @@
         </w:rPr>
         <w:t>Phù hợp cho kiến trúc dựa trên sự kiện và luồng dữ liệu thời gian thực </w:t>
       </w:r>
-      <w:hyperlink r:id="rId10" w:tgtFrame="_blank" w:history="1">
+      <w:hyperlink r:id="rId14" w:tgtFrame="_blank" w:history="1">
         <w:r>
           <w:rPr>
             <w:rStyle w:val="Hyperlink"/>
@@ -1118,7 +1505,7 @@
         </w:rPr>
         <w:t xml:space="preserve"> thông điệp </w:t>
       </w:r>
-      <w:hyperlink r:id="rId11" w:tgtFrame="_blank" w:history="1">
+      <w:hyperlink r:id="rId15" w:tgtFrame="_blank" w:history="1">
         <w:r>
           <w:rPr>
             <w:rStyle w:val="Hyperlink"/>
@@ -1150,7 +1537,7 @@
         </w:rPr>
         <w:t>Trong một số trường hợp, có thể sử dụng nhiều queue để phân phối tin nhắn đến nhiều đích hoặc sử dụng mô hình publish/subscribe với topic để phân phối tin nhắn </w:t>
       </w:r>
-      <w:hyperlink r:id="rId12" w:tgtFrame="_blank" w:history="1">
+      <w:hyperlink r:id="rId16" w:tgtFrame="_blank" w:history="1">
         <w:r>
           <w:rPr>
             <w:rStyle w:val="Hyperlink"/>
@@ -1210,20 +1597,16 @@
           <w:numId w:val="5"/>
         </w:numPr>
         <w:ind w:left="216"/>
-        <w:outlineLvl w:val="3"/>
-        <w:rPr>
-          <w:b/>
-          <w:bCs/>
-          <w:sz w:val="22"/>
-          <w:szCs w:val="22"/>
-        </w:rPr>
-      </w:pPr>
-      <w:r>
-        <w:rPr>
-          <w:b/>
-          <w:bCs/>
-          <w:sz w:val="22"/>
-          <w:szCs w:val="22"/>
+        <w:outlineLvl w:val="2"/>
+        <w:rPr>
+          <w:b/>
+          <w:bCs/>
+        </w:rPr>
+      </w:pPr>
+      <w:r>
+        <w:rPr>
+          <w:b/>
+          <w:bCs/>
         </w:rPr>
         <w:t>Phân loại</w:t>
       </w:r>
@@ -1344,7 +1727,7 @@
                     <pic:cNvPicPr/>
                   </pic:nvPicPr>
                   <pic:blipFill>
-                    <a:blip r:embed="rId13"/>
+                    <a:blip r:embed="rId17"/>
                     <a:stretch>
                       <a:fillRect/>
                     </a:stretch>
@@ -1385,7 +1768,7 @@
           <w:noProof/>
         </w:rPr>
         <w:drawing>
-          <wp:inline distT="0" distB="0" distL="0" distR="0" wp14:anchorId="245D859F" wp14:editId="5307F580">
+          <wp:inline distT="0" distB="0" distL="0" distR="0" wp14:anchorId="245D859F" wp14:editId="4131AB91">
             <wp:extent cx="5486400" cy="1948815"/>
             <wp:effectExtent l="0" t="0" r="0" b="0"/>
             <wp:docPr id="721281523" name="Picture 2" descr="A screenshot of a computer&#10;&#10;Description automatically generated"/>
@@ -1402,7 +1785,7 @@
                     </pic:cNvPicPr>
                   </pic:nvPicPr>
                   <pic:blipFill>
-                    <a:blip r:embed="rId14" cstate="print">
+                    <a:blip r:embed="rId18" cstate="print">
                       <a:extLst>
                         <a:ext uri="{28A0092B-C50C-407E-A947-70E740481C1C}">
                           <a14:useLocalDpi xmlns:a14="http://schemas.microsoft.com/office/drawing/2010/main" val="0"/>
@@ -1618,7 +2001,6 @@
         <w:rPr>
           <w:noProof/>
         </w:rPr>
-        <w:lastRenderedPageBreak/>
         <w:drawing>
           <wp:inline distT="0" distB="0" distL="0" distR="0" wp14:anchorId="05547B06" wp14:editId="13FCF0C4">
             <wp:extent cx="3094329" cy="1899960"/>
@@ -1637,7 +2019,7 @@
                     </pic:cNvPicPr>
                   </pic:nvPicPr>
                   <pic:blipFill>
-                    <a:blip r:embed="rId15">
+                    <a:blip r:embed="rId19">
                       <a:extLst>
                         <a:ext uri="{28A0092B-C50C-407E-A947-70E740481C1C}">
                           <a14:useLocalDpi xmlns:a14="http://schemas.microsoft.com/office/drawing/2010/main" val="0"/>
@@ -2370,14 +2752,6 @@
     </w:p>
     <w:p>
       <w:pPr>
-        <w:rPr>
-          <w:sz w:val="22"/>
-          <w:szCs w:val="22"/>
-        </w:rPr>
-      </w:pPr>
-    </w:p>
-    <w:p>
-      <w:pPr>
         <w:pStyle w:val="ListParagraph"/>
         <w:ind w:left="0"/>
         <w:rPr>
@@ -2392,7 +2766,6 @@
           <w:sz w:val="22"/>
           <w:szCs w:val="22"/>
         </w:rPr>
-        <w:lastRenderedPageBreak/>
         <w:t>Point-to-Point Message Queues:</w:t>
       </w:r>
       <w:r>
@@ -2424,7 +2797,7 @@
                     <pic:cNvPicPr/>
                   </pic:nvPicPr>
                   <pic:blipFill>
-                    <a:blip r:embed="rId16"/>
+                    <a:blip r:embed="rId20"/>
                     <a:stretch>
                       <a:fillRect/>
                     </a:stretch>
@@ -2516,30 +2889,6 @@
     </w:p>
     <w:p>
       <w:pPr>
-        <w:rPr>
-          <w:sz w:val="22"/>
-          <w:szCs w:val="22"/>
-        </w:rPr>
-      </w:pPr>
-    </w:p>
-    <w:p>
-      <w:pPr>
-        <w:rPr>
-          <w:sz w:val="22"/>
-          <w:szCs w:val="22"/>
-        </w:rPr>
-      </w:pPr>
-    </w:p>
-    <w:p>
-      <w:pPr>
-        <w:rPr>
-          <w:sz w:val="22"/>
-          <w:szCs w:val="22"/>
-        </w:rPr>
-      </w:pPr>
-    </w:p>
-    <w:p>
-      <w:pPr>
         <w:pStyle w:val="ListParagraph"/>
         <w:ind w:left="0"/>
         <w:rPr>
@@ -2574,9 +2923,9 @@
           <w:szCs w:val="22"/>
         </w:rPr>
         <w:drawing>
-          <wp:inline distT="0" distB="0" distL="0" distR="0" wp14:anchorId="337A5A49" wp14:editId="0B92F07D">
-            <wp:extent cx="4367174" cy="2235144"/>
-            <wp:effectExtent l="0" t="0" r="0" b="0"/>
+          <wp:inline distT="0" distB="0" distL="0" distR="0" wp14:anchorId="337A5A49" wp14:editId="38F3BCB2">
+            <wp:extent cx="4183812" cy="2141298"/>
+            <wp:effectExtent l="0" t="0" r="7620" b="0"/>
             <wp:docPr id="114791472" name="Picture 1" descr="A diagram of a pub-sub model&#10;&#10;Description automatically generated"/>
             <wp:cNvGraphicFramePr>
               <a:graphicFrameLocks xmlns:a="http://schemas.openxmlformats.org/drawingml/2006/main" noChangeAspect="1"/>
@@ -2589,7 +2938,7 @@
                     <pic:cNvPicPr/>
                   </pic:nvPicPr>
                   <pic:blipFill>
-                    <a:blip r:embed="rId17"/>
+                    <a:blip r:embed="rId21"/>
                     <a:stretch>
                       <a:fillRect/>
                     </a:stretch>
@@ -2597,7 +2946,7 @@
                   <pic:spPr>
                     <a:xfrm>
                       <a:off x="0" y="0"/>
-                      <a:ext cx="4374980" cy="2239139"/>
+                      <a:ext cx="4195051" cy="2147050"/>
                     </a:xfrm>
                     <a:prstGeom prst="rect">
                       <a:avLst/>
@@ -2958,7 +3307,7 @@
                     <pic:cNvPicPr/>
                   </pic:nvPicPr>
                   <pic:blipFill>
-                    <a:blip r:embed="rId18"/>
+                    <a:blip r:embed="rId22"/>
                     <a:stretch>
                       <a:fillRect/>
                     </a:stretch>
@@ -2996,20 +3345,16 @@
           <w:numId w:val="5"/>
         </w:numPr>
         <w:ind w:left="216"/>
-        <w:outlineLvl w:val="3"/>
-        <w:rPr>
-          <w:b/>
-          <w:bCs/>
-          <w:sz w:val="22"/>
-          <w:szCs w:val="22"/>
-        </w:rPr>
-      </w:pPr>
-      <w:r>
-        <w:rPr>
-          <w:b/>
-          <w:bCs/>
-          <w:sz w:val="22"/>
-          <w:szCs w:val="22"/>
+        <w:outlineLvl w:val="2"/>
+        <w:rPr>
+          <w:b/>
+          <w:bCs/>
+        </w:rPr>
+      </w:pPr>
+      <w:r>
+        <w:rPr>
+          <w:b/>
+          <w:bCs/>
         </w:rPr>
         <w:t>Cách thức hoạt động</w:t>
       </w:r>
@@ -3064,7 +3409,7 @@
                     </pic:cNvPicPr>
                   </pic:nvPicPr>
                   <pic:blipFill>
-                    <a:blip r:embed="rId19">
+                    <a:blip r:embed="rId23">
                       <a:extLst>
                         <a:ext uri="{28A0092B-C50C-407E-A947-70E740481C1C}">
                           <a14:useLocalDpi xmlns:a14="http://schemas.microsoft.com/office/drawing/2010/main" val="0"/>
@@ -3480,20 +3825,16 @@
           <w:numId w:val="5"/>
         </w:numPr>
         <w:ind w:left="216"/>
-        <w:outlineLvl w:val="3"/>
-        <w:rPr>
-          <w:b/>
-          <w:bCs/>
-          <w:sz w:val="22"/>
-          <w:szCs w:val="22"/>
-        </w:rPr>
-      </w:pPr>
-      <w:r>
-        <w:rPr>
-          <w:b/>
-          <w:bCs/>
-          <w:sz w:val="22"/>
-          <w:szCs w:val="22"/>
+        <w:outlineLvl w:val="2"/>
+        <w:rPr>
+          <w:b/>
+          <w:bCs/>
+        </w:rPr>
+      </w:pPr>
+      <w:r>
+        <w:rPr>
+          <w:b/>
+          <w:bCs/>
         </w:rPr>
         <w:t>Ứng dụng</w:t>
       </w:r>
@@ -3523,7 +3864,7 @@
           <w:noProof/>
         </w:rPr>
         <w:drawing>
-          <wp:inline distT="0" distB="0" distL="0" distR="0" wp14:anchorId="1EA0DE96" wp14:editId="7B99B6D5">
+          <wp:inline distT="0" distB="0" distL="0" distR="0" wp14:anchorId="1EA0DE96" wp14:editId="799AC2D7">
             <wp:extent cx="3403893" cy="1419471"/>
             <wp:effectExtent l="0" t="0" r="6350" b="9525"/>
             <wp:docPr id="1328884138" name="Picture 9" descr="Messege Queue – Bộ phận không thể thiếu trong các hệ thống lớn và  microservice architecture | Từ coder đến developer – Tôi đi code dạo"/>
@@ -3540,7 +3881,7 @@
                     </pic:cNvPicPr>
                   </pic:nvPicPr>
                   <pic:blipFill>
-                    <a:blip r:embed="rId20" cstate="print">
+                    <a:blip r:embed="rId24" cstate="print">
                       <a:extLst>
                         <a:ext uri="{28A0092B-C50C-407E-A947-70E740481C1C}">
                           <a14:useLocalDpi xmlns:a14="http://schemas.microsoft.com/office/drawing/2010/main" val="0"/>
@@ -3871,7 +4212,6 @@
           <w:szCs w:val="22"/>
           <w14:ligatures w14:val="none"/>
         </w:rPr>
-        <w:lastRenderedPageBreak/>
         <w:drawing>
           <wp:anchor distT="0" distB="0" distL="114300" distR="114300" simplePos="0" relativeHeight="251660288" behindDoc="0" locked="0" layoutInCell="1" allowOverlap="1" wp14:anchorId="79E9E3F7" wp14:editId="40B00D20">
             <wp:simplePos x="0" y="0"/>
@@ -3896,7 +4236,7 @@
                     <pic:cNvPicPr/>
                   </pic:nvPicPr>
                   <pic:blipFill>
-                    <a:blip r:embed="rId21">
+                    <a:blip r:embed="rId25">
                       <a:extLst>
                         <a:ext uri="{28A0092B-C50C-407E-A947-70E740481C1C}">
                           <a14:useLocalDpi xmlns:a14="http://schemas.microsoft.com/office/drawing/2010/main" val="0"/>
@@ -3986,18 +4326,12 @@
           <w:numId w:val="5"/>
         </w:numPr>
         <w:ind w:left="216"/>
-        <w:outlineLvl w:val="3"/>
-        <w:rPr>
-          <w:sz w:val="22"/>
-          <w:szCs w:val="22"/>
-        </w:rPr>
-      </w:pPr>
-      <w:r>
-        <w:rPr>
-          <w:b/>
-          <w:bCs/>
-          <w:sz w:val="22"/>
-          <w:szCs w:val="22"/>
+        <w:outlineLvl w:val="2"/>
+      </w:pPr>
+      <w:r>
+        <w:rPr>
+          <w:b/>
+          <w:bCs/>
         </w:rPr>
         <w:t>Ưu/Nhược điểm</w:t>
       </w:r>
@@ -4419,35 +4753,564 @@
           <w:ilvl w:val="1"/>
           <w:numId w:val="18"/>
         </w:numPr>
+        <w:ind w:left="190"/>
+        <w:outlineLvl w:val="1"/>
+        <w:rPr>
+          <w:b/>
+          <w:bCs/>
+        </w:rPr>
+      </w:pPr>
+      <w:r>
+        <w:rPr>
+          <w:b/>
+          <w:bCs/>
+        </w:rPr>
+        <w:t>Tại sao cần tới Message Queue</w:t>
+      </w:r>
+      <w:r>
+        <w:rPr>
+          <w:b/>
+          <w:bCs/>
+        </w:rPr>
+        <w:t>, các khái niệm</w:t>
+      </w:r>
+    </w:p>
+    <w:p>
+      <w:pPr>
+        <w:pStyle w:val="ListParagraph"/>
         <w:ind w:left="216"/>
-        <w:outlineLvl w:val="1"/>
-        <w:rPr>
-          <w:b/>
-          <w:bCs/>
-        </w:rPr>
-      </w:pPr>
-      <w:r>
-        <w:rPr>
-          <w:b/>
-          <w:bCs/>
-        </w:rPr>
-        <w:t>Ab</w:t>
-      </w:r>
-      <w:r>
-        <w:rPr>
-          <w:b/>
-          <w:bCs/>
-        </w:rPr>
-        <w:t>x</w:t>
-      </w:r>
+      </w:pPr>
     </w:p>
     <w:p>
       <w:pPr>
         <w:pStyle w:val="ListParagraph"/>
         <w:ind w:left="216"/>
-      </w:pPr>
-      <w:r>
-        <w:t>ssss</w:t>
+        <w:rPr>
+          <w:lang w:val="pt-BR"/>
+        </w:rPr>
+      </w:pPr>
+      <w:r>
+        <w:rPr>
+          <w:lang w:val="pt-BR"/>
+        </w:rPr>
+        <w:t xml:space="preserve">Để giải quyết vấn đề </w:t>
+      </w:r>
+      <w:r>
+        <w:rPr>
+          <w:lang w:val="pt-BR"/>
+        </w:rPr>
+        <w:t> Producer-Consumer</w:t>
+      </w:r>
+      <w:r>
+        <w:rPr>
+          <w:lang w:val="pt-BR"/>
+        </w:rPr>
+        <w:t xml:space="preserve"> ở mục đã </w:t>
+      </w:r>
+      <w:r>
+        <w:rPr>
+          <w:lang w:val="pt-BR"/>
+        </w:rPr>
+        <w:t>đề cập trước đó, Active MQ được sinh ra nhằm mục đích cho phép:</w:t>
+      </w:r>
+    </w:p>
+    <w:p>
+      <w:pPr>
+        <w:pStyle w:val="ListParagraph"/>
+        <w:numPr>
+          <w:ilvl w:val="0"/>
+          <w:numId w:val="38"/>
+        </w:numPr>
+        <w:rPr>
+          <w:lang w:val="vi-VN"/>
+        </w:rPr>
+      </w:pPr>
+      <w:r>
+        <w:rPr>
+          <w:lang w:val="vi-VN"/>
+        </w:rPr>
+        <w:t>Producer gửi tin vào một queue mà không cần chờ đợi Consumer xử lý ngay</w:t>
+      </w:r>
+    </w:p>
+    <w:p>
+      <w:pPr>
+        <w:pStyle w:val="ListParagraph"/>
+        <w:numPr>
+          <w:ilvl w:val="0"/>
+          <w:numId w:val="38"/>
+        </w:numPr>
+        <w:rPr>
+          <w:lang w:val="vi-VN"/>
+        </w:rPr>
+      </w:pPr>
+      <w:r>
+        <w:rPr>
+          <w:lang w:val="vi-VN"/>
+        </w:rPr>
+        <w:t>Consumer lấy tin từ queue để xử lý dần mà không bị tắc nghẽn</w:t>
+      </w:r>
+    </w:p>
+    <w:p>
+      <w:pPr>
+        <w:pStyle w:val="ListParagraph"/>
+        <w:rPr>
+          <w:lang w:val="vi-VN"/>
+        </w:rPr>
+      </w:pPr>
+    </w:p>
+    <w:p>
+      <w:pPr>
+        <w:pStyle w:val="ListParagraph"/>
+        <w:numPr>
+          <w:ilvl w:val="0"/>
+          <w:numId w:val="39"/>
+        </w:numPr>
+        <w:rPr>
+          <w:lang w:val="vi-VN"/>
+        </w:rPr>
+      </w:pPr>
+      <w:r>
+        <w:rPr>
+          <w:b/>
+          <w:bCs/>
+          <w:lang w:val="vi-VN"/>
+        </w:rPr>
+        <w:t>Hỗ trợ JMS (Java Message Service)</w:t>
+      </w:r>
+      <w:r>
+        <w:rPr>
+          <w:lang w:val="vi-VN"/>
+        </w:rPr>
+        <w:t xml:space="preserve"> : </w:t>
+      </w:r>
+      <w:r>
+        <w:rPr>
+          <w:lang w:val="vi-VN"/>
+        </w:rPr>
+        <w:t>ActiveMQ là một trong những MOM (Message Oriented Middleware) phổ biến nhất và hỗ trợ đầy đủ các tính năng của JMS</w:t>
+      </w:r>
+    </w:p>
+    <w:p>
+      <w:pPr>
+        <w:pStyle w:val="ListParagraph"/>
+        <w:numPr>
+          <w:ilvl w:val="0"/>
+          <w:numId w:val="39"/>
+        </w:numPr>
+        <w:rPr>
+          <w:lang w:val="vi-VN"/>
+        </w:rPr>
+      </w:pPr>
+      <w:r>
+        <w:rPr>
+          <w:lang w:val="vi-VN"/>
+        </w:rPr>
+        <w:t>Tính linh hoạt cao</w:t>
+      </w:r>
+      <w:r>
+        <w:rPr>
+          <w:lang w:val="vi-VN"/>
+        </w:rPr>
+        <w:t xml:space="preserve">:  </w:t>
+      </w:r>
+      <w:r>
+        <w:rPr>
+          <w:lang w:val="vi-VN"/>
+        </w:rPr>
+        <w:t xml:space="preserve">ActiveMQ có thể chạy độc lập hoặc được tích hợp vào các ứng dụng khác </w:t>
+      </w:r>
+      <w:r>
+        <w:rPr>
+          <w:lang w:val="vi-VN"/>
+        </w:rPr>
+        <w:t>.</w:t>
+      </w:r>
+      <w:r>
+        <w:rPr>
+          <w:lang w:val="vi-VN"/>
+        </w:rPr>
+        <w:t>Nó phù hợp để sử dụng trong môi trường server cũng như ứng dụng client-side.</w:t>
+      </w:r>
+    </w:p>
+    <w:p>
+      <w:pPr>
+        <w:pStyle w:val="ListParagraph"/>
+        <w:rPr>
+          <w:lang w:val="vi-VN"/>
+        </w:rPr>
+      </w:pPr>
+    </w:p>
+    <w:p>
+      <w:pPr>
+        <w:pStyle w:val="ListParagraph"/>
+        <w:numPr>
+          <w:ilvl w:val="0"/>
+          <w:numId w:val="8"/>
+        </w:numPr>
+        <w:rPr>
+          <w:b/>
+          <w:bCs/>
+          <w:lang w:val="vi-VN"/>
+        </w:rPr>
+      </w:pPr>
+      <w:r>
+        <w:rPr>
+          <w:b/>
+          <w:bCs/>
+          <w:lang w:val="vi-VN"/>
+        </w:rPr>
+        <w:t>ActiveMQ phù hợp khi cần:</w:t>
+      </w:r>
+    </w:p>
+    <w:p>
+      <w:pPr>
+        <w:pStyle w:val="ListParagraph"/>
+        <w:numPr>
+          <w:ilvl w:val="0"/>
+          <w:numId w:val="40"/>
+        </w:numPr>
+        <w:rPr>
+          <w:lang w:val="vi-VN"/>
+        </w:rPr>
+      </w:pPr>
+      <w:r>
+        <w:rPr>
+          <w:lang w:val="vi-VN"/>
+        </w:rPr>
+        <w:t>Xây dựng hệ thống phân tán với nhiều thành phần cần trao đổi thông tin</w:t>
+      </w:r>
+    </w:p>
+    <w:p>
+      <w:pPr>
+        <w:pStyle w:val="ListParagraph"/>
+        <w:numPr>
+          <w:ilvl w:val="0"/>
+          <w:numId w:val="40"/>
+        </w:numPr>
+        <w:rPr>
+          <w:lang w:val="vi-VN"/>
+        </w:rPr>
+      </w:pPr>
+      <w:r>
+        <w:rPr>
+          <w:lang w:val="vi-VN"/>
+        </w:rPr>
+        <w:t>Giải quyết vấn đề đồng bộ hóa dữ liệu giữa các hệ thống</w:t>
+      </w:r>
+    </w:p>
+    <w:p>
+      <w:pPr>
+        <w:pStyle w:val="ListParagraph"/>
+        <w:numPr>
+          <w:ilvl w:val="0"/>
+          <w:numId w:val="40"/>
+        </w:numPr>
+        <w:rPr>
+          <w:lang w:val="vi-VN"/>
+        </w:rPr>
+      </w:pPr>
+      <w:r>
+        <w:rPr>
+          <w:lang w:val="vi-VN"/>
+        </w:rPr>
+        <w:t>Tạo hệ thống xử lý các yêu cầu độc lập không cần chờ đợi</w:t>
+      </w:r>
+    </w:p>
+    <w:p>
+      <w:pPr>
+        <w:pStyle w:val="ListParagraph"/>
+        <w:ind w:left="216"/>
+        <w:rPr>
+          <w:lang w:val="vi-VN"/>
+        </w:rPr>
+      </w:pPr>
+    </w:p>
+    <w:p>
+      <w:pPr>
+        <w:pStyle w:val="ListParagraph"/>
+        <w:ind w:left="216"/>
+      </w:pPr>
+      <w:r>
+        <w:rPr>
+          <w:lang w:val="vi-VN"/>
+        </w:rPr>
+        <w:t xml:space="preserve">- </w:t>
+      </w:r>
+      <w:r>
+        <w:rPr>
+          <w:lang w:val="vi-VN"/>
+        </w:rPr>
+        <w:t>Điểm mạnh của ActiveMQ ta có thể dùng để gửi nhận message với nhiều hệ thông với các nền tảng khác nhau, đúng như tên gọi “</w:t>
+      </w:r>
+      <w:r>
+        <w:rPr>
+          <w:b/>
+          <w:bCs/>
+          <w:lang w:val="vi-VN"/>
+        </w:rPr>
+        <w:t>Hệ thống trung gian chuyển tải gói tin</w:t>
+      </w:r>
+      <w:r>
+        <w:rPr>
+          <w:lang w:val="vi-VN"/>
+        </w:rPr>
+        <w:t>”.</w:t>
+      </w:r>
+    </w:p>
+    <w:p>
+      <w:pPr>
+        <w:pStyle w:val="ListParagraph"/>
+        <w:ind w:left="216"/>
+        <w:rPr>
+          <w:b/>
+          <w:bCs/>
+        </w:rPr>
+      </w:pPr>
+      <w:r>
+        <w:rPr>
+          <w:noProof/>
+        </w:rPr>
+        <w:drawing>
+          <wp:inline distT="0" distB="0" distL="0" distR="0" wp14:anchorId="68549531" wp14:editId="1316FE73">
+            <wp:extent cx="5486400" cy="3197225"/>
+            <wp:effectExtent l="0" t="0" r="0" b="3175"/>
+            <wp:docPr id="1365249126" name="Picture 5" descr="3fbbe-pub-sub2_01"/>
+            <wp:cNvGraphicFramePr>
+              <a:graphicFrameLocks xmlns:a="http://schemas.openxmlformats.org/drawingml/2006/main" noChangeAspect="1"/>
+            </wp:cNvGraphicFramePr>
+            <a:graphic xmlns:a="http://schemas.openxmlformats.org/drawingml/2006/main">
+              <a:graphicData uri="http://schemas.openxmlformats.org/drawingml/2006/picture">
+                <pic:pic xmlns:pic="http://schemas.openxmlformats.org/drawingml/2006/picture">
+                  <pic:nvPicPr>
+                    <pic:cNvPr id="0" name="Picture 9" descr="3fbbe-pub-sub2_01"/>
+                    <pic:cNvPicPr>
+                      <a:picLocks noChangeAspect="1" noChangeArrowheads="1"/>
+                    </pic:cNvPicPr>
+                  </pic:nvPicPr>
+                  <pic:blipFill>
+                    <a:blip r:embed="rId26">
+                      <a:extLst>
+                        <a:ext uri="{28A0092B-C50C-407E-A947-70E740481C1C}">
+                          <a14:useLocalDpi xmlns:a14="http://schemas.microsoft.com/office/drawing/2010/main" val="0"/>
+                        </a:ext>
+                      </a:extLst>
+                    </a:blip>
+                    <a:srcRect/>
+                    <a:stretch>
+                      <a:fillRect/>
+                    </a:stretch>
+                  </pic:blipFill>
+                  <pic:spPr bwMode="auto">
+                    <a:xfrm>
+                      <a:off x="0" y="0"/>
+                      <a:ext cx="5486400" cy="3197225"/>
+                    </a:xfrm>
+                    <a:prstGeom prst="rect">
+                      <a:avLst/>
+                    </a:prstGeom>
+                    <a:noFill/>
+                    <a:ln>
+                      <a:noFill/>
+                    </a:ln>
+                  </pic:spPr>
+                </pic:pic>
+              </a:graphicData>
+            </a:graphic>
+          </wp:inline>
+        </w:drawing>
+      </w:r>
+    </w:p>
+    <w:p>
+      <w:pPr>
+        <w:pStyle w:val="ListParagraph"/>
+        <w:ind w:left="216"/>
+        <w:rPr>
+          <w:lang w:val="vi-VN"/>
+        </w:rPr>
+      </w:pPr>
+      <w:r>
+        <w:rPr>
+          <w:lang w:val="vi-VN"/>
+        </w:rPr>
+        <w:t>Các thành phần chính trong ActiveMQ</w:t>
+      </w:r>
+    </w:p>
+    <w:p>
+      <w:pPr>
+        <w:pStyle w:val="ListParagraph"/>
+        <w:numPr>
+          <w:ilvl w:val="0"/>
+          <w:numId w:val="41"/>
+        </w:numPr>
+        <w:rPr>
+          <w:lang w:val="vi-VN"/>
+        </w:rPr>
+      </w:pPr>
+      <w:r>
+        <w:rPr>
+          <w:lang w:val="vi-VN"/>
+        </w:rPr>
+        <w:t>Producer/Publisher: Thành phần tạo và gửi tin (ActiveMQ-Client).</w:t>
+      </w:r>
+    </w:p>
+    <w:p>
+      <w:pPr>
+        <w:pStyle w:val="ListParagraph"/>
+        <w:numPr>
+          <w:ilvl w:val="0"/>
+          <w:numId w:val="41"/>
+        </w:numPr>
+        <w:rPr>
+          <w:lang w:val="vi-VN"/>
+        </w:rPr>
+      </w:pPr>
+      <w:r>
+        <w:rPr>
+          <w:lang w:val="vi-VN"/>
+        </w:rPr>
+        <w:t>Broker trung gian hay Message Oriented Middleware (MOM) (ActiveMQ-Broker).</w:t>
+      </w:r>
+    </w:p>
+    <w:p>
+      <w:pPr>
+        <w:pStyle w:val="ListParagraph"/>
+        <w:numPr>
+          <w:ilvl w:val="0"/>
+          <w:numId w:val="41"/>
+        </w:numPr>
+        <w:rPr>
+          <w:lang w:val="vi-VN"/>
+        </w:rPr>
+      </w:pPr>
+      <w:r>
+        <w:rPr>
+          <w:lang w:val="vi-VN"/>
+        </w:rPr>
+        <w:t>Consumer/Subcriber: Thành phần nhận tin từ Producer thông qua MOM (ActiveMQ-Client).</w:t>
+      </w:r>
+    </w:p>
+    <w:p>
+      <w:pPr>
+        <w:ind w:left="360"/>
+      </w:pPr>
+    </w:p>
+    <w:p>
+      <w:pPr>
+        <w:ind w:left="360"/>
+        <w:rPr>
+          <w:b/>
+          <w:bCs/>
+        </w:rPr>
+      </w:pPr>
+      <w:r>
+        <w:rPr>
+          <w:b/>
+          <w:bCs/>
+        </w:rPr>
+        <w:t>https://lcdung.top/message-queue-la-gi/</w:t>
+      </w:r>
+    </w:p>
+    <w:p>
+      <w:pPr>
+        <w:pStyle w:val="ListParagraph"/>
+        <w:ind w:left="216"/>
+      </w:pPr>
+    </w:p>
+    <w:p>
+      <w:pPr>
+        <w:pStyle w:val="ListParagraph"/>
+        <w:ind w:left="216"/>
+        <w:rPr>
+          <w:b/>
+          <w:bCs/>
+        </w:rPr>
+      </w:pPr>
+      <w:r>
+        <w:rPr>
+          <w:b/>
+          <w:bCs/>
+        </w:rPr>
+        <w:t xml:space="preserve">Lưu ý: </w:t>
+      </w:r>
+      <w:r>
+        <w:rPr>
+          <w:b/>
+          <w:bCs/>
+          <w:lang w:val="vi-VN"/>
+        </w:rPr>
+        <w:t>ACTIVE MQ</w:t>
+      </w:r>
+    </w:p>
+    <w:p>
+      <w:pPr>
+        <w:pStyle w:val="ListParagraph"/>
+        <w:numPr>
+          <w:ilvl w:val="0"/>
+          <w:numId w:val="43"/>
+        </w:numPr>
+      </w:pPr>
+      <w:r>
+        <w:t>L</w:t>
+      </w:r>
+      <w:r>
+        <w:rPr>
+          <w:lang w:val="vi-VN"/>
+        </w:rPr>
+        <w:t>à một hệ thống message broker đầy đủ, trong khi message broker chỉ là một khái niệm về chức năng trung gian chuyển tiếp tin nhắn giữa các thành phần của hệ thống.</w:t>
+      </w:r>
+    </w:p>
+    <w:p>
+      <w:pPr>
+        <w:pStyle w:val="ListParagraph"/>
+        <w:numPr>
+          <w:ilvl w:val="0"/>
+          <w:numId w:val="43"/>
+        </w:numPr>
+      </w:pPr>
+      <w:r>
+        <w:t>H</w:t>
+      </w:r>
+      <w:r>
+        <w:rPr>
+          <w:lang w:val="vi-VN"/>
+        </w:rPr>
+        <w:t>oạt động như một trung gian (broker) trong quá trình truyền tải tin nhắn giữa các thành phần của hệ thống, trong khi message broker chỉ ám chỉ chức năng này.</w:t>
+      </w:r>
+    </w:p>
+    <w:p>
+      <w:pPr>
+        <w:pStyle w:val="ListParagraph"/>
+        <w:numPr>
+          <w:ilvl w:val="0"/>
+          <w:numId w:val="43"/>
+        </w:numPr>
+      </w:pPr>
+      <w:r>
+        <w:t>C</w:t>
+      </w:r>
+      <w:r>
+        <w:rPr>
+          <w:lang w:val="vi-VN"/>
+        </w:rPr>
+        <w:t>ung cấp nhiều tính năng như clustering, bảo mật, giám sát, trong khi message broker thường được sử dụng đơn giản hơn để lưu trữ và chuyển tiếp tin nhắn.</w:t>
+      </w:r>
+    </w:p>
+    <w:p>
+      <w:pPr>
+        <w:pStyle w:val="ListParagraph"/>
+        <w:numPr>
+          <w:ilvl w:val="0"/>
+          <w:numId w:val="43"/>
+        </w:numPr>
+      </w:pPr>
+      <w:r>
+        <w:t>P</w:t>
+      </w:r>
+      <w:r>
+        <w:rPr>
+          <w:lang w:val="vi-VN"/>
+        </w:rPr>
+        <w:t>hù hợp cho các hệ thống phân tán lớn và phức tạp, trong khi message broker thường được sử dụng trong các ứng dụng đơn lẻ hoặc nhỏ hơn.</w:t>
       </w:r>
     </w:p>
     <w:p>
@@ -4747,6 +5610,119 @@
     </w:lvl>
   </w:abstractNum>
   <w:abstractNum w:abstractNumId="2" w15:restartNumberingAfterBreak="0">
+    <w:nsid w:val="02F072ED"/>
+    <w:multiLevelType w:val="multilevel"/>
+    <w:tmpl w:val="73FE795A"/>
+    <w:lvl w:ilvl="0">
+      <w:start w:val="1"/>
+      <w:numFmt w:val="decimal"/>
+      <w:lvlText w:val="%1."/>
+      <w:lvlJc w:val="left"/>
+      <w:pPr>
+        <w:tabs>
+          <w:tab w:val="num" w:pos="720"/>
+        </w:tabs>
+        <w:ind w:left="720" w:hanging="360"/>
+      </w:pPr>
+    </w:lvl>
+    <w:lvl w:ilvl="1" w:tentative="1">
+      <w:start w:val="1"/>
+      <w:numFmt w:val="decimal"/>
+      <w:lvlText w:val="%2."/>
+      <w:lvlJc w:val="left"/>
+      <w:pPr>
+        <w:tabs>
+          <w:tab w:val="num" w:pos="1440"/>
+        </w:tabs>
+        <w:ind w:left="1440" w:hanging="360"/>
+      </w:pPr>
+    </w:lvl>
+    <w:lvl w:ilvl="2" w:tentative="1">
+      <w:start w:val="1"/>
+      <w:numFmt w:val="decimal"/>
+      <w:lvlText w:val="%3."/>
+      <w:lvlJc w:val="left"/>
+      <w:pPr>
+        <w:tabs>
+          <w:tab w:val="num" w:pos="2160"/>
+        </w:tabs>
+        <w:ind w:left="2160" w:hanging="360"/>
+      </w:pPr>
+    </w:lvl>
+    <w:lvl w:ilvl="3" w:tentative="1">
+      <w:start w:val="1"/>
+      <w:numFmt w:val="decimal"/>
+      <w:lvlText w:val="%4."/>
+      <w:lvlJc w:val="left"/>
+      <w:pPr>
+        <w:tabs>
+          <w:tab w:val="num" w:pos="2880"/>
+        </w:tabs>
+        <w:ind w:left="2880" w:hanging="360"/>
+      </w:pPr>
+    </w:lvl>
+    <w:lvl w:ilvl="4" w:tentative="1">
+      <w:start w:val="1"/>
+      <w:numFmt w:val="decimal"/>
+      <w:lvlText w:val="%5."/>
+      <w:lvlJc w:val="left"/>
+      <w:pPr>
+        <w:tabs>
+          <w:tab w:val="num" w:pos="3600"/>
+        </w:tabs>
+        <w:ind w:left="3600" w:hanging="360"/>
+      </w:pPr>
+    </w:lvl>
+    <w:lvl w:ilvl="5" w:tentative="1">
+      <w:start w:val="1"/>
+      <w:numFmt w:val="decimal"/>
+      <w:lvlText w:val="%6."/>
+      <w:lvlJc w:val="left"/>
+      <w:pPr>
+        <w:tabs>
+          <w:tab w:val="num" w:pos="4320"/>
+        </w:tabs>
+        <w:ind w:left="4320" w:hanging="360"/>
+      </w:pPr>
+    </w:lvl>
+    <w:lvl w:ilvl="6" w:tentative="1">
+      <w:start w:val="1"/>
+      <w:numFmt w:val="decimal"/>
+      <w:lvlText w:val="%7."/>
+      <w:lvlJc w:val="left"/>
+      <w:pPr>
+        <w:tabs>
+          <w:tab w:val="num" w:pos="5040"/>
+        </w:tabs>
+        <w:ind w:left="5040" w:hanging="360"/>
+      </w:pPr>
+    </w:lvl>
+    <w:lvl w:ilvl="7" w:tentative="1">
+      <w:start w:val="1"/>
+      <w:numFmt w:val="decimal"/>
+      <w:lvlText w:val="%8."/>
+      <w:lvlJc w:val="left"/>
+      <w:pPr>
+        <w:tabs>
+          <w:tab w:val="num" w:pos="5760"/>
+        </w:tabs>
+        <w:ind w:left="5760" w:hanging="360"/>
+      </w:pPr>
+    </w:lvl>
+    <w:lvl w:ilvl="8" w:tentative="1">
+      <w:start w:val="1"/>
+      <w:numFmt w:val="decimal"/>
+      <w:lvlText w:val="%9."/>
+      <w:lvlJc w:val="left"/>
+      <w:pPr>
+        <w:tabs>
+          <w:tab w:val="num" w:pos="6480"/>
+        </w:tabs>
+        <w:ind w:left="6480" w:hanging="360"/>
+      </w:pPr>
+    </w:lvl>
+  </w:abstractNum>
+  <w:abstractNum w:abstractNumId="3" w15:restartNumberingAfterBreak="0">
     <w:nsid w:val="08BB1414"/>
     <w:multiLevelType w:val="multilevel"/>
     <w:tmpl w:val="ECDA0CA4"/>
@@ -4895,7 +5871,120 @@
       </w:rPr>
     </w:lvl>
   </w:abstractNum>
-  <w:abstractNum w:abstractNumId="3" w15:restartNumberingAfterBreak="0">
+  <w:abstractNum w:abstractNumId="4" w15:restartNumberingAfterBreak="0">
+    <w:nsid w:val="09390BF0"/>
+    <w:multiLevelType w:val="multilevel"/>
+    <w:tmpl w:val="723E3E30"/>
+    <w:lvl w:ilvl="0">
+      <w:start w:val="1"/>
+      <w:numFmt w:val="decimal"/>
+      <w:lvlText w:val="%1."/>
+      <w:lvlJc w:val="left"/>
+      <w:pPr>
+        <w:tabs>
+          <w:tab w:val="num" w:pos="720"/>
+        </w:tabs>
+        <w:ind w:left="720" w:hanging="360"/>
+      </w:pPr>
+    </w:lvl>
+    <w:lvl w:ilvl="1" w:tentative="1">
+      <w:start w:val="1"/>
+      <w:numFmt w:val="decimal"/>
+      <w:lvlText w:val="%2."/>
+      <w:lvlJc w:val="left"/>
+      <w:pPr>
+        <w:tabs>
+          <w:tab w:val="num" w:pos="1440"/>
+        </w:tabs>
+        <w:ind w:left="1440" w:hanging="360"/>
+      </w:pPr>
+    </w:lvl>
+    <w:lvl w:ilvl="2" w:tentative="1">
+      <w:start w:val="1"/>
+      <w:numFmt w:val="decimal"/>
+      <w:lvlText w:val="%3."/>
+      <w:lvlJc w:val="left"/>
+      <w:pPr>
+        <w:tabs>
+          <w:tab w:val="num" w:pos="2160"/>
+        </w:tabs>
+        <w:ind w:left="2160" w:hanging="360"/>
+      </w:pPr>
+    </w:lvl>
+    <w:lvl w:ilvl="3" w:tentative="1">
+      <w:start w:val="1"/>
+      <w:numFmt w:val="decimal"/>
+      <w:lvlText w:val="%4."/>
+      <w:lvlJc w:val="left"/>
+      <w:pPr>
+        <w:tabs>
+          <w:tab w:val="num" w:pos="2880"/>
+        </w:tabs>
+        <w:ind w:left="2880" w:hanging="360"/>
+      </w:pPr>
+    </w:lvl>
+    <w:lvl w:ilvl="4" w:tentative="1">
+      <w:start w:val="1"/>
+      <w:numFmt w:val="decimal"/>
+      <w:lvlText w:val="%5."/>
+      <w:lvlJc w:val="left"/>
+      <w:pPr>
+        <w:tabs>
+          <w:tab w:val="num" w:pos="3600"/>
+        </w:tabs>
+        <w:ind w:left="3600" w:hanging="360"/>
+      </w:pPr>
+    </w:lvl>
+    <w:lvl w:ilvl="5" w:tentative="1">
+      <w:start w:val="1"/>
+      <w:numFmt w:val="decimal"/>
+      <w:lvlText w:val="%6."/>
+      <w:lvlJc w:val="left"/>
+      <w:pPr>
+        <w:tabs>
+          <w:tab w:val="num" w:pos="4320"/>
+        </w:tabs>
+        <w:ind w:left="4320" w:hanging="360"/>
+      </w:pPr>
+    </w:lvl>
+    <w:lvl w:ilvl="6" w:tentative="1">
+      <w:start w:val="1"/>
+      <w:numFmt w:val="decimal"/>
+      <w:lvlText w:val="%7."/>
+      <w:lvlJc w:val="left"/>
+      <w:pPr>
+        <w:tabs>
+          <w:tab w:val="num" w:pos="5040"/>
+        </w:tabs>
+        <w:ind w:left="5040" w:hanging="360"/>
+      </w:pPr>
+    </w:lvl>
+    <w:lvl w:ilvl="7" w:tentative="1">
+      <w:start w:val="1"/>
+      <w:numFmt w:val="decimal"/>
+      <w:lvlText w:val="%8."/>
+      <w:lvlJc w:val="left"/>
+      <w:pPr>
+        <w:tabs>
+          <w:tab w:val="num" w:pos="5760"/>
+        </w:tabs>
+        <w:ind w:left="5760" w:hanging="360"/>
+      </w:pPr>
+    </w:lvl>
+    <w:lvl w:ilvl="8" w:tentative="1">
+      <w:start w:val="1"/>
+      <w:numFmt w:val="decimal"/>
+      <w:lvlText w:val="%9."/>
+      <w:lvlJc w:val="left"/>
+      <w:pPr>
+        <w:tabs>
+          <w:tab w:val="num" w:pos="6480"/>
+        </w:tabs>
+        <w:ind w:left="6480" w:hanging="360"/>
+      </w:pPr>
+    </w:lvl>
+  </w:abstractNum>
+  <w:abstractNum w:abstractNumId="5" w15:restartNumberingAfterBreak="0">
     <w:nsid w:val="0BBA1983"/>
     <w:multiLevelType w:val="hybridMultilevel"/>
     <w:tmpl w:val="F9280BD8"/>
@@ -5008,7 +6097,7 @@
       </w:rPr>
     </w:lvl>
   </w:abstractNum>
-  <w:abstractNum w:abstractNumId="4" w15:restartNumberingAfterBreak="0">
+  <w:abstractNum w:abstractNumId="6" w15:restartNumberingAfterBreak="0">
     <w:nsid w:val="0DA222CE"/>
     <w:multiLevelType w:val="hybridMultilevel"/>
     <w:tmpl w:val="FE22194A"/>
@@ -5121,7 +6210,120 @@
       </w:rPr>
     </w:lvl>
   </w:abstractNum>
-  <w:abstractNum w:abstractNumId="5" w15:restartNumberingAfterBreak="0">
+  <w:abstractNum w:abstractNumId="7" w15:restartNumberingAfterBreak="0">
+    <w:nsid w:val="0F655472"/>
+    <w:multiLevelType w:val="multilevel"/>
+    <w:tmpl w:val="D33E8772"/>
+    <w:lvl w:ilvl="0">
+      <w:start w:val="4"/>
+      <w:numFmt w:val="decimal"/>
+      <w:lvlText w:val="%1."/>
+      <w:lvlJc w:val="left"/>
+      <w:pPr>
+        <w:tabs>
+          <w:tab w:val="num" w:pos="720"/>
+        </w:tabs>
+        <w:ind w:left="720" w:hanging="360"/>
+      </w:pPr>
+    </w:lvl>
+    <w:lvl w:ilvl="1" w:tentative="1">
+      <w:start w:val="1"/>
+      <w:numFmt w:val="decimal"/>
+      <w:lvlText w:val="%2."/>
+      <w:lvlJc w:val="left"/>
+      <w:pPr>
+        <w:tabs>
+          <w:tab w:val="num" w:pos="1440"/>
+        </w:tabs>
+        <w:ind w:left="1440" w:hanging="360"/>
+      </w:pPr>
+    </w:lvl>
+    <w:lvl w:ilvl="2" w:tentative="1">
+      <w:start w:val="1"/>
+      <w:numFmt w:val="decimal"/>
+      <w:lvlText w:val="%3."/>
+      <w:lvlJc w:val="left"/>
+      <w:pPr>
+        <w:tabs>
+          <w:tab w:val="num" w:pos="2160"/>
+        </w:tabs>
+        <w:ind w:left="2160" w:hanging="360"/>
+      </w:pPr>
+    </w:lvl>
+    <w:lvl w:ilvl="3" w:tentative="1">
+      <w:start w:val="1"/>
+      <w:numFmt w:val="decimal"/>
+      <w:lvlText w:val="%4."/>
+      <w:lvlJc w:val="left"/>
+      <w:pPr>
+        <w:tabs>
+          <w:tab w:val="num" w:pos="2880"/>
+        </w:tabs>
+        <w:ind w:left="2880" w:hanging="360"/>
+      </w:pPr>
+    </w:lvl>
+    <w:lvl w:ilvl="4" w:tentative="1">
+      <w:start w:val="1"/>
+      <w:numFmt w:val="decimal"/>
+      <w:lvlText w:val="%5."/>
+      <w:lvlJc w:val="left"/>
+      <w:pPr>
+        <w:tabs>
+          <w:tab w:val="num" w:pos="3600"/>
+        </w:tabs>
+        <w:ind w:left="3600" w:hanging="360"/>
+      </w:pPr>
+    </w:lvl>
+    <w:lvl w:ilvl="5" w:tentative="1">
+      <w:start w:val="1"/>
+      <w:numFmt w:val="decimal"/>
+      <w:lvlText w:val="%6."/>
+      <w:lvlJc w:val="left"/>
+      <w:pPr>
+        <w:tabs>
+          <w:tab w:val="num" w:pos="4320"/>
+        </w:tabs>
+        <w:ind w:left="4320" w:hanging="360"/>
+      </w:pPr>
+    </w:lvl>
+    <w:lvl w:ilvl="6" w:tentative="1">
+      <w:start w:val="1"/>
+      <w:numFmt w:val="decimal"/>
+      <w:lvlText w:val="%7."/>
+      <w:lvlJc w:val="left"/>
+      <w:pPr>
+        <w:tabs>
+          <w:tab w:val="num" w:pos="5040"/>
+        </w:tabs>
+        <w:ind w:left="5040" w:hanging="360"/>
+      </w:pPr>
+    </w:lvl>
+    <w:lvl w:ilvl="7" w:tentative="1">
+      <w:start w:val="1"/>
+      <w:numFmt w:val="decimal"/>
+      <w:lvlText w:val="%8."/>
+      <w:lvlJc w:val="left"/>
+      <w:pPr>
+        <w:tabs>
+          <w:tab w:val="num" w:pos="5760"/>
+        </w:tabs>
+        <w:ind w:left="5760" w:hanging="360"/>
+      </w:pPr>
+    </w:lvl>
+    <w:lvl w:ilvl="8" w:tentative="1">
+      <w:start w:val="1"/>
+      <w:numFmt w:val="decimal"/>
+      <w:lvlText w:val="%9."/>
+      <w:lvlJc w:val="left"/>
+      <w:pPr>
+        <w:tabs>
+          <w:tab w:val="num" w:pos="6480"/>
+        </w:tabs>
+        <w:ind w:left="6480" w:hanging="360"/>
+      </w:pPr>
+    </w:lvl>
+  </w:abstractNum>
+  <w:abstractNum w:abstractNumId="8" w15:restartNumberingAfterBreak="0">
     <w:nsid w:val="152C5E20"/>
     <w:multiLevelType w:val="hybridMultilevel"/>
     <w:tmpl w:val="45F8B478"/>
@@ -5210,7 +6412,7 @@
       </w:pPr>
     </w:lvl>
   </w:abstractNum>
-  <w:abstractNum w:abstractNumId="6" w15:restartNumberingAfterBreak="0">
+  <w:abstractNum w:abstractNumId="9" w15:restartNumberingAfterBreak="0">
     <w:nsid w:val="15A91B42"/>
     <w:multiLevelType w:val="multilevel"/>
     <w:tmpl w:val="F7063002"/>
@@ -5359,7 +6561,120 @@
       </w:rPr>
     </w:lvl>
   </w:abstractNum>
-  <w:abstractNum w:abstractNumId="7" w15:restartNumberingAfterBreak="0">
+  <w:abstractNum w:abstractNumId="10" w15:restartNumberingAfterBreak="0">
+    <w:nsid w:val="18B51B67"/>
+    <w:multiLevelType w:val="multilevel"/>
+    <w:tmpl w:val="F8F449A4"/>
+    <w:lvl w:ilvl="0">
+      <w:start w:val="3"/>
+      <w:numFmt w:val="decimal"/>
+      <w:lvlText w:val="%1."/>
+      <w:lvlJc w:val="left"/>
+      <w:pPr>
+        <w:tabs>
+          <w:tab w:val="num" w:pos="720"/>
+        </w:tabs>
+        <w:ind w:left="720" w:hanging="360"/>
+      </w:pPr>
+    </w:lvl>
+    <w:lvl w:ilvl="1" w:tentative="1">
+      <w:start w:val="1"/>
+      <w:numFmt w:val="decimal"/>
+      <w:lvlText w:val="%2."/>
+      <w:lvlJc w:val="left"/>
+      <w:pPr>
+        <w:tabs>
+          <w:tab w:val="num" w:pos="1440"/>
+        </w:tabs>
+        <w:ind w:left="1440" w:hanging="360"/>
+      </w:pPr>
+    </w:lvl>
+    <w:lvl w:ilvl="2" w:tentative="1">
+      <w:start w:val="1"/>
+      <w:numFmt w:val="decimal"/>
+      <w:lvlText w:val="%3."/>
+      <w:lvlJc w:val="left"/>
+      <w:pPr>
+        <w:tabs>
+          <w:tab w:val="num" w:pos="2160"/>
+        </w:tabs>
+        <w:ind w:left="2160" w:hanging="360"/>
+      </w:pPr>
+    </w:lvl>
+    <w:lvl w:ilvl="3" w:tentative="1">
+      <w:start w:val="1"/>
+      <w:numFmt w:val="decimal"/>
+      <w:lvlText w:val="%4."/>
+      <w:lvlJc w:val="left"/>
+      <w:pPr>
+        <w:tabs>
+          <w:tab w:val="num" w:pos="2880"/>
+        </w:tabs>
+        <w:ind w:left="2880" w:hanging="360"/>
+      </w:pPr>
+    </w:lvl>
+    <w:lvl w:ilvl="4" w:tentative="1">
+      <w:start w:val="1"/>
+      <w:numFmt w:val="decimal"/>
+      <w:lvlText w:val="%5."/>
+      <w:lvlJc w:val="left"/>
+      <w:pPr>
+        <w:tabs>
+          <w:tab w:val="num" w:pos="3600"/>
+        </w:tabs>
+        <w:ind w:left="3600" w:hanging="360"/>
+      </w:pPr>
+    </w:lvl>
+    <w:lvl w:ilvl="5" w:tentative="1">
+      <w:start w:val="1"/>
+      <w:numFmt w:val="decimal"/>
+      <w:lvlText w:val="%6."/>
+      <w:lvlJc w:val="left"/>
+      <w:pPr>
+        <w:tabs>
+          <w:tab w:val="num" w:pos="4320"/>
+        </w:tabs>
+        <w:ind w:left="4320" w:hanging="360"/>
+      </w:pPr>
+    </w:lvl>
+    <w:lvl w:ilvl="6" w:tentative="1">
+      <w:start w:val="1"/>
+      <w:numFmt w:val="decimal"/>
+      <w:lvlText w:val="%7."/>
+      <w:lvlJc w:val="left"/>
+      <w:pPr>
+        <w:tabs>
+          <w:tab w:val="num" w:pos="5040"/>
+        </w:tabs>
+        <w:ind w:left="5040" w:hanging="360"/>
+      </w:pPr>
+    </w:lvl>
+    <w:lvl w:ilvl="7" w:tentative="1">
+      <w:start w:val="1"/>
+      <w:numFmt w:val="decimal"/>
+      <w:lvlText w:val="%8."/>
+      <w:lvlJc w:val="left"/>
+      <w:pPr>
+        <w:tabs>
+          <w:tab w:val="num" w:pos="5760"/>
+        </w:tabs>
+        <w:ind w:left="5760" w:hanging="360"/>
+      </w:pPr>
+    </w:lvl>
+    <w:lvl w:ilvl="8" w:tentative="1">
+      <w:start w:val="1"/>
+      <w:numFmt w:val="decimal"/>
+      <w:lvlText w:val="%9."/>
+      <w:lvlJc w:val="left"/>
+      <w:pPr>
+        <w:tabs>
+          <w:tab w:val="num" w:pos="6480"/>
+        </w:tabs>
+        <w:ind w:left="6480" w:hanging="360"/>
+      </w:pPr>
+    </w:lvl>
+  </w:abstractNum>
+  <w:abstractNum w:abstractNumId="11" w15:restartNumberingAfterBreak="0">
     <w:nsid w:val="1E1252FF"/>
     <w:multiLevelType w:val="multilevel"/>
     <w:tmpl w:val="91D87C4C"/>
@@ -5480,7 +6795,7 @@
       </w:pPr>
     </w:lvl>
   </w:abstractNum>
-  <w:abstractNum w:abstractNumId="8" w15:restartNumberingAfterBreak="0">
+  <w:abstractNum w:abstractNumId="12" w15:restartNumberingAfterBreak="0">
     <w:nsid w:val="254D2BE2"/>
     <w:multiLevelType w:val="multilevel"/>
     <w:tmpl w:val="8AB01104"/>
@@ -5593,7 +6908,7 @@
       </w:pPr>
     </w:lvl>
   </w:abstractNum>
-  <w:abstractNum w:abstractNumId="9" w15:restartNumberingAfterBreak="0">
+  <w:abstractNum w:abstractNumId="13" w15:restartNumberingAfterBreak="0">
     <w:nsid w:val="25777D18"/>
     <w:multiLevelType w:val="hybridMultilevel"/>
     <w:tmpl w:val="A83CB3DE"/>
@@ -5682,7 +6997,7 @@
       </w:pPr>
     </w:lvl>
   </w:abstractNum>
-  <w:abstractNum w:abstractNumId="10" w15:restartNumberingAfterBreak="0">
+  <w:abstractNum w:abstractNumId="14" w15:restartNumberingAfterBreak="0">
     <w:nsid w:val="25C11635"/>
     <w:multiLevelType w:val="hybridMultilevel"/>
     <w:tmpl w:val="509E2DA6"/>
@@ -5795,7 +7110,7 @@
       </w:rPr>
     </w:lvl>
   </w:abstractNum>
-  <w:abstractNum w:abstractNumId="11" w15:restartNumberingAfterBreak="0">
+  <w:abstractNum w:abstractNumId="15" w15:restartNumberingAfterBreak="0">
     <w:nsid w:val="3394614F"/>
     <w:multiLevelType w:val="hybridMultilevel"/>
     <w:tmpl w:val="67E05DEA"/>
@@ -5908,17 +7223,129 @@
       </w:rPr>
     </w:lvl>
   </w:abstractNum>
-  <w:abstractNum w:abstractNumId="12" w15:restartNumberingAfterBreak="0">
+  <w:abstractNum w:abstractNumId="16" w15:restartNumberingAfterBreak="0">
+    <w:nsid w:val="348049E2"/>
+    <w:multiLevelType w:val="hybridMultilevel"/>
+    <w:tmpl w:val="4D8AF722"/>
+    <w:lvl w:ilvl="0" w:tplc="042A0001">
+      <w:start w:val="1"/>
+      <w:numFmt w:val="bullet"/>
+      <w:lvlText w:val=""/>
+      <w:lvlJc w:val="left"/>
+      <w:pPr>
+        <w:ind w:left="936" w:hanging="360"/>
+      </w:pPr>
+      <w:rPr>
+        <w:rFonts w:ascii="Symbol" w:hAnsi="Symbol" w:hint="default"/>
+      </w:rPr>
+    </w:lvl>
+    <w:lvl w:ilvl="1" w:tplc="FFFFFFFF" w:tentative="1">
+      <w:start w:val="1"/>
+      <w:numFmt w:val="bullet"/>
+      <w:lvlText w:val="o"/>
+      <w:lvlJc w:val="left"/>
+      <w:pPr>
+        <w:ind w:left="1656" w:hanging="360"/>
+      </w:pPr>
+      <w:rPr>
+        <w:rFonts w:ascii="Courier New" w:hAnsi="Courier New" w:cs="Courier New" w:hint="default"/>
+      </w:rPr>
+    </w:lvl>
+    <w:lvl w:ilvl="2" w:tplc="FFFFFFFF" w:tentative="1">
+      <w:start w:val="1"/>
+      <w:numFmt w:val="bullet"/>
+      <w:lvlText w:val=""/>
+      <w:lvlJc w:val="left"/>
+      <w:pPr>
+        <w:ind w:left="2376" w:hanging="360"/>
+      </w:pPr>
+      <w:rPr>
+        <w:rFonts w:ascii="Wingdings" w:hAnsi="Wingdings" w:hint="default"/>
+      </w:rPr>
+    </w:lvl>
+    <w:lvl w:ilvl="3" w:tplc="FFFFFFFF" w:tentative="1">
+      <w:start w:val="1"/>
+      <w:numFmt w:val="bullet"/>
+      <w:lvlText w:val=""/>
+      <w:lvlJc w:val="left"/>
+      <w:pPr>
+        <w:ind w:left="3096" w:hanging="360"/>
+      </w:pPr>
+      <w:rPr>
+        <w:rFonts w:ascii="Symbol" w:hAnsi="Symbol" w:hint="default"/>
+      </w:rPr>
+    </w:lvl>
+    <w:lvl w:ilvl="4" w:tplc="FFFFFFFF" w:tentative="1">
+      <w:start w:val="1"/>
+      <w:numFmt w:val="bullet"/>
+      <w:lvlText w:val="o"/>
+      <w:lvlJc w:val="left"/>
+      <w:pPr>
+        <w:ind w:left="3816" w:hanging="360"/>
+      </w:pPr>
+      <w:rPr>
+        <w:rFonts w:ascii="Courier New" w:hAnsi="Courier New" w:cs="Courier New" w:hint="default"/>
+      </w:rPr>
+    </w:lvl>
+    <w:lvl w:ilvl="5" w:tplc="FFFFFFFF" w:tentative="1">
+      <w:start w:val="1"/>
+      <w:numFmt w:val="bullet"/>
+      <w:lvlText w:val=""/>
+      <w:lvlJc w:val="left"/>
+      <w:pPr>
+        <w:ind w:left="4536" w:hanging="360"/>
+      </w:pPr>
+      <w:rPr>
+        <w:rFonts w:ascii="Wingdings" w:hAnsi="Wingdings" w:hint="default"/>
+      </w:rPr>
+    </w:lvl>
+    <w:lvl w:ilvl="6" w:tplc="FFFFFFFF" w:tentative="1">
+      <w:start w:val="1"/>
+      <w:numFmt w:val="bullet"/>
+      <w:lvlText w:val=""/>
+      <w:lvlJc w:val="left"/>
+      <w:pPr>
+        <w:ind w:left="5256" w:hanging="360"/>
+      </w:pPr>
+      <w:rPr>
+        <w:rFonts w:ascii="Symbol" w:hAnsi="Symbol" w:hint="default"/>
+      </w:rPr>
+    </w:lvl>
+    <w:lvl w:ilvl="7" w:tplc="FFFFFFFF" w:tentative="1">
+      <w:start w:val="1"/>
+      <w:numFmt w:val="bullet"/>
+      <w:lvlText w:val="o"/>
+      <w:lvlJc w:val="left"/>
+      <w:pPr>
+        <w:ind w:left="5976" w:hanging="360"/>
+      </w:pPr>
+      <w:rPr>
+        <w:rFonts w:ascii="Courier New" w:hAnsi="Courier New" w:cs="Courier New" w:hint="default"/>
+      </w:rPr>
+    </w:lvl>
+    <w:lvl w:ilvl="8" w:tplc="FFFFFFFF" w:tentative="1">
+      <w:start w:val="1"/>
+      <w:numFmt w:val="bullet"/>
+      <w:lvlText w:val=""/>
+      <w:lvlJc w:val="left"/>
+      <w:pPr>
+        <w:ind w:left="6696" w:hanging="360"/>
+      </w:pPr>
+      <w:rPr>
+        <w:rFonts w:ascii="Wingdings" w:hAnsi="Wingdings" w:hint="default"/>
+      </w:rPr>
+    </w:lvl>
+  </w:abstractNum>
+  <w:abstractNum w:abstractNumId="17" w15:restartNumberingAfterBreak="0">
     <w:nsid w:val="352053A3"/>
     <w:multiLevelType w:val="hybridMultilevel"/>
-    <w:tmpl w:val="5A5AA48C"/>
+    <w:tmpl w:val="2BAA6CBC"/>
     <w:lvl w:ilvl="0" w:tplc="0409000F">
-      <w:start w:val="1"/>
       <w:numFmt w:val="decimal"/>
       <w:lvlText w:val="%1."/>
       <w:lvlJc w:val="left"/>
       <w:pPr>
-        <w:ind w:left="720" w:hanging="360"/>
+        <w:ind w:left="360" w:hanging="360"/>
       </w:pPr>
       <w:rPr>
         <w:rFonts w:hint="default"/>
@@ -5930,7 +7357,7 @@
       <w:lvlText w:val="%2."/>
       <w:lvlJc w:val="left"/>
       <w:pPr>
-        <w:ind w:left="1440" w:hanging="360"/>
+        <w:ind w:left="1080" w:hanging="360"/>
       </w:pPr>
     </w:lvl>
     <w:lvl w:ilvl="2" w:tplc="0409001B" w:tentative="1">
@@ -5939,7 +7366,7 @@
       <w:lvlText w:val="%3."/>
       <w:lvlJc w:val="right"/>
       <w:pPr>
-        <w:ind w:left="2160" w:hanging="180"/>
+        <w:ind w:left="1800" w:hanging="180"/>
       </w:pPr>
     </w:lvl>
     <w:lvl w:ilvl="3" w:tplc="0409000F" w:tentative="1">
@@ -5948,7 +7375,7 @@
       <w:lvlText w:val="%4."/>
       <w:lvlJc w:val="left"/>
       <w:pPr>
-        <w:ind w:left="2880" w:hanging="360"/>
+        <w:ind w:left="2520" w:hanging="360"/>
       </w:pPr>
     </w:lvl>
     <w:lvl w:ilvl="4" w:tplc="04090019" w:tentative="1">
@@ -5957,7 +7384,7 @@
       <w:lvlText w:val="%5."/>
       <w:lvlJc w:val="left"/>
       <w:pPr>
-        <w:ind w:left="3600" w:hanging="360"/>
+        <w:ind w:left="3240" w:hanging="360"/>
       </w:pPr>
     </w:lvl>
     <w:lvl w:ilvl="5" w:tplc="0409001B" w:tentative="1">
@@ -5966,7 +7393,7 @@
       <w:lvlText w:val="%6."/>
       <w:lvlJc w:val="right"/>
       <w:pPr>
-        <w:ind w:left="4320" w:hanging="180"/>
+        <w:ind w:left="3960" w:hanging="180"/>
       </w:pPr>
     </w:lvl>
     <w:lvl w:ilvl="6" w:tplc="0409000F" w:tentative="1">
@@ -5975,7 +7402,7 @@
       <w:lvlText w:val="%7."/>
       <w:lvlJc w:val="left"/>
       <w:pPr>
-        <w:ind w:left="5040" w:hanging="360"/>
+        <w:ind w:left="4680" w:hanging="360"/>
       </w:pPr>
     </w:lvl>
     <w:lvl w:ilvl="7" w:tplc="04090019" w:tentative="1">
@@ -5984,7 +7411,7 @@
       <w:lvlText w:val="%8."/>
       <w:lvlJc w:val="left"/>
       <w:pPr>
-        <w:ind w:left="5760" w:hanging="360"/>
+        <w:ind w:left="5400" w:hanging="360"/>
       </w:pPr>
     </w:lvl>
     <w:lvl w:ilvl="8" w:tplc="0409001B" w:tentative="1">
@@ -5993,11 +7420,11 @@
       <w:lvlText w:val="%9."/>
       <w:lvlJc w:val="right"/>
       <w:pPr>
-        <w:ind w:left="6480" w:hanging="180"/>
+        <w:ind w:left="6120" w:hanging="180"/>
       </w:pPr>
     </w:lvl>
   </w:abstractNum>
-  <w:abstractNum w:abstractNumId="13" w15:restartNumberingAfterBreak="0">
+  <w:abstractNum w:abstractNumId="18" w15:restartNumberingAfterBreak="0">
     <w:nsid w:val="353E4041"/>
     <w:multiLevelType w:val="multilevel"/>
     <w:tmpl w:val="5C5464E8"/>
@@ -6146,7 +7573,7 @@
       </w:rPr>
     </w:lvl>
   </w:abstractNum>
-  <w:abstractNum w:abstractNumId="14" w15:restartNumberingAfterBreak="0">
+  <w:abstractNum w:abstractNumId="19" w15:restartNumberingAfterBreak="0">
     <w:nsid w:val="3A2B3B64"/>
     <w:multiLevelType w:val="multilevel"/>
     <w:tmpl w:val="54A24C02"/>
@@ -6295,7 +7722,7 @@
       </w:rPr>
     </w:lvl>
   </w:abstractNum>
-  <w:abstractNum w:abstractNumId="15" w15:restartNumberingAfterBreak="0">
+  <w:abstractNum w:abstractNumId="20" w15:restartNumberingAfterBreak="0">
     <w:nsid w:val="3DF46C10"/>
     <w:multiLevelType w:val="multilevel"/>
     <w:tmpl w:val="D04EE29E"/>
@@ -6444,7 +7871,119 @@
       </w:rPr>
     </w:lvl>
   </w:abstractNum>
-  <w:abstractNum w:abstractNumId="16" w15:restartNumberingAfterBreak="0">
+  <w:abstractNum w:abstractNumId="21" w15:restartNumberingAfterBreak="0">
+    <w:nsid w:val="3FD469D6"/>
+    <w:multiLevelType w:val="hybridMultilevel"/>
+    <w:tmpl w:val="15664A46"/>
+    <w:lvl w:ilvl="0" w:tplc="F9469FA2">
+      <w:numFmt w:val="bullet"/>
+      <w:lvlText w:val="-"/>
+      <w:lvlJc w:val="left"/>
+      <w:pPr>
+        <w:ind w:left="936" w:hanging="360"/>
+      </w:pPr>
+      <w:rPr>
+        <w:rFonts w:ascii="Times New Roman" w:eastAsia="Times New Roman" w:hAnsi="Times New Roman" w:cs="Times New Roman" w:hint="default"/>
+      </w:rPr>
+    </w:lvl>
+    <w:lvl w:ilvl="1" w:tplc="042A0003" w:tentative="1">
+      <w:start w:val="1"/>
+      <w:numFmt w:val="bullet"/>
+      <w:lvlText w:val="o"/>
+      <w:lvlJc w:val="left"/>
+      <w:pPr>
+        <w:ind w:left="1656" w:hanging="360"/>
+      </w:pPr>
+      <w:rPr>
+        <w:rFonts w:ascii="Courier New" w:hAnsi="Courier New" w:cs="Courier New" w:hint="default"/>
+      </w:rPr>
+    </w:lvl>
+    <w:lvl w:ilvl="2" w:tplc="042A0005" w:tentative="1">
+      <w:start w:val="1"/>
+      <w:numFmt w:val="bullet"/>
+      <w:lvlText w:val=""/>
+      <w:lvlJc w:val="left"/>
+      <w:pPr>
+        <w:ind w:left="2376" w:hanging="360"/>
+      </w:pPr>
+      <w:rPr>
+        <w:rFonts w:ascii="Wingdings" w:hAnsi="Wingdings" w:hint="default"/>
+      </w:rPr>
+    </w:lvl>
+    <w:lvl w:ilvl="3" w:tplc="042A0001" w:tentative="1">
+      <w:start w:val="1"/>
+      <w:numFmt w:val="bullet"/>
+      <w:lvlText w:val=""/>
+      <w:lvlJc w:val="left"/>
+      <w:pPr>
+        <w:ind w:left="3096" w:hanging="360"/>
+      </w:pPr>
+      <w:rPr>
+        <w:rFonts w:ascii="Symbol" w:hAnsi="Symbol" w:hint="default"/>
+      </w:rPr>
+    </w:lvl>
+    <w:lvl w:ilvl="4" w:tplc="042A0003" w:tentative="1">
+      <w:start w:val="1"/>
+      <w:numFmt w:val="bullet"/>
+      <w:lvlText w:val="o"/>
+      <w:lvlJc w:val="left"/>
+      <w:pPr>
+        <w:ind w:left="3816" w:hanging="360"/>
+      </w:pPr>
+      <w:rPr>
+        <w:rFonts w:ascii="Courier New" w:hAnsi="Courier New" w:cs="Courier New" w:hint="default"/>
+      </w:rPr>
+    </w:lvl>
+    <w:lvl w:ilvl="5" w:tplc="042A0005" w:tentative="1">
+      <w:start w:val="1"/>
+      <w:numFmt w:val="bullet"/>
+      <w:lvlText w:val=""/>
+      <w:lvlJc w:val="left"/>
+      <w:pPr>
+        <w:ind w:left="4536" w:hanging="360"/>
+      </w:pPr>
+      <w:rPr>
+        <w:rFonts w:ascii="Wingdings" w:hAnsi="Wingdings" w:hint="default"/>
+      </w:rPr>
+    </w:lvl>
+    <w:lvl w:ilvl="6" w:tplc="042A0001" w:tentative="1">
+      <w:start w:val="1"/>
+      <w:numFmt w:val="bullet"/>
+      <w:lvlText w:val=""/>
+      <w:lvlJc w:val="left"/>
+      <w:pPr>
+        <w:ind w:left="5256" w:hanging="360"/>
+      </w:pPr>
+      <w:rPr>
+        <w:rFonts w:ascii="Symbol" w:hAnsi="Symbol" w:hint="default"/>
+      </w:rPr>
+    </w:lvl>
+    <w:lvl w:ilvl="7" w:tplc="042A0003" w:tentative="1">
+      <w:start w:val="1"/>
+      <w:numFmt w:val="bullet"/>
+      <w:lvlText w:val="o"/>
+      <w:lvlJc w:val="left"/>
+      <w:pPr>
+        <w:ind w:left="5976" w:hanging="360"/>
+      </w:pPr>
+      <w:rPr>
+        <w:rFonts w:ascii="Courier New" w:hAnsi="Courier New" w:cs="Courier New" w:hint="default"/>
+      </w:rPr>
+    </w:lvl>
+    <w:lvl w:ilvl="8" w:tplc="042A0005" w:tentative="1">
+      <w:start w:val="1"/>
+      <w:numFmt w:val="bullet"/>
+      <w:lvlText w:val=""/>
+      <w:lvlJc w:val="left"/>
+      <w:pPr>
+        <w:ind w:left="6696" w:hanging="360"/>
+      </w:pPr>
+      <w:rPr>
+        <w:rFonts w:ascii="Wingdings" w:hAnsi="Wingdings" w:hint="default"/>
+      </w:rPr>
+    </w:lvl>
+  </w:abstractNum>
+  <w:abstractNum w:abstractNumId="22" w15:restartNumberingAfterBreak="0">
     <w:nsid w:val="40C036E3"/>
     <w:multiLevelType w:val="hybridMultilevel"/>
     <w:tmpl w:val="140C698E"/>
@@ -6557,10 +8096,10 @@
       </w:rPr>
     </w:lvl>
   </w:abstractNum>
-  <w:abstractNum w:abstractNumId="17" w15:restartNumberingAfterBreak="0">
+  <w:abstractNum w:abstractNumId="23" w15:restartNumberingAfterBreak="0">
     <w:nsid w:val="41A8104C"/>
     <w:multiLevelType w:val="hybridMultilevel"/>
-    <w:tmpl w:val="7892EC7A"/>
+    <w:tmpl w:val="889C62DA"/>
     <w:lvl w:ilvl="0" w:tplc="9FEA4E7C">
       <w:start w:val="3"/>
       <w:numFmt w:val="bullet"/>
@@ -6670,7 +8209,7 @@
       </w:rPr>
     </w:lvl>
   </w:abstractNum>
-  <w:abstractNum w:abstractNumId="18" w15:restartNumberingAfterBreak="0">
+  <w:abstractNum w:abstractNumId="24" w15:restartNumberingAfterBreak="0">
     <w:nsid w:val="4D185D9B"/>
     <w:multiLevelType w:val="multilevel"/>
     <w:tmpl w:val="AE08EF32"/>
@@ -6783,7 +8322,7 @@
       </w:pPr>
     </w:lvl>
   </w:abstractNum>
-  <w:abstractNum w:abstractNumId="19" w15:restartNumberingAfterBreak="0">
+  <w:abstractNum w:abstractNumId="25" w15:restartNumberingAfterBreak="0">
     <w:nsid w:val="53151EED"/>
     <w:multiLevelType w:val="hybridMultilevel"/>
     <w:tmpl w:val="A3768EA6"/>
@@ -6896,7 +8435,232 @@
       </w:rPr>
     </w:lvl>
   </w:abstractNum>
-  <w:abstractNum w:abstractNumId="20" w15:restartNumberingAfterBreak="0">
+  <w:abstractNum w:abstractNumId="26" w15:restartNumberingAfterBreak="0">
+    <w:nsid w:val="59DD40DA"/>
+    <w:multiLevelType w:val="hybridMultilevel"/>
+    <w:tmpl w:val="9D264E58"/>
+    <w:lvl w:ilvl="0" w:tplc="F9469FA2">
+      <w:numFmt w:val="bullet"/>
+      <w:lvlText w:val="-"/>
+      <w:lvlJc w:val="left"/>
+      <w:pPr>
+        <w:ind w:left="720" w:hanging="360"/>
+      </w:pPr>
+      <w:rPr>
+        <w:rFonts w:ascii="Times New Roman" w:eastAsia="Times New Roman" w:hAnsi="Times New Roman" w:cs="Times New Roman" w:hint="default"/>
+      </w:rPr>
+    </w:lvl>
+    <w:lvl w:ilvl="1" w:tplc="042A0003" w:tentative="1">
+      <w:start w:val="1"/>
+      <w:numFmt w:val="bullet"/>
+      <w:lvlText w:val="o"/>
+      <w:lvlJc w:val="left"/>
+      <w:pPr>
+        <w:ind w:left="1440" w:hanging="360"/>
+      </w:pPr>
+      <w:rPr>
+        <w:rFonts w:ascii="Courier New" w:hAnsi="Courier New" w:cs="Courier New" w:hint="default"/>
+      </w:rPr>
+    </w:lvl>
+    <w:lvl w:ilvl="2" w:tplc="042A0005" w:tentative="1">
+      <w:start w:val="1"/>
+      <w:numFmt w:val="bullet"/>
+      <w:lvlText w:val=""/>
+      <w:lvlJc w:val="left"/>
+      <w:pPr>
+        <w:ind w:left="2160" w:hanging="360"/>
+      </w:pPr>
+      <w:rPr>
+        <w:rFonts w:ascii="Wingdings" w:hAnsi="Wingdings" w:hint="default"/>
+      </w:rPr>
+    </w:lvl>
+    <w:lvl w:ilvl="3" w:tplc="042A0001" w:tentative="1">
+      <w:start w:val="1"/>
+      <w:numFmt w:val="bullet"/>
+      <w:lvlText w:val=""/>
+      <w:lvlJc w:val="left"/>
+      <w:pPr>
+        <w:ind w:left="2880" w:hanging="360"/>
+      </w:pPr>
+      <w:rPr>
+        <w:rFonts w:ascii="Symbol" w:hAnsi="Symbol" w:hint="default"/>
+      </w:rPr>
+    </w:lvl>
+    <w:lvl w:ilvl="4" w:tplc="042A0003" w:tentative="1">
+      <w:start w:val="1"/>
+      <w:numFmt w:val="bullet"/>
+      <w:lvlText w:val="o"/>
+      <w:lvlJc w:val="left"/>
+      <w:pPr>
+        <w:ind w:left="3600" w:hanging="360"/>
+      </w:pPr>
+      <w:rPr>
+        <w:rFonts w:ascii="Courier New" w:hAnsi="Courier New" w:cs="Courier New" w:hint="default"/>
+      </w:rPr>
+    </w:lvl>
+    <w:lvl w:ilvl="5" w:tplc="042A0005" w:tentative="1">
+      <w:start w:val="1"/>
+      <w:numFmt w:val="bullet"/>
+      <w:lvlText w:val=""/>
+      <w:lvlJc w:val="left"/>
+      <w:pPr>
+        <w:ind w:left="4320" w:hanging="360"/>
+      </w:pPr>
+      <w:rPr>
+        <w:rFonts w:ascii="Wingdings" w:hAnsi="Wingdings" w:hint="default"/>
+      </w:rPr>
+    </w:lvl>
+    <w:lvl w:ilvl="6" w:tplc="042A0001" w:tentative="1">
+      <w:start w:val="1"/>
+      <w:numFmt w:val="bullet"/>
+      <w:lvlText w:val=""/>
+      <w:lvlJc w:val="left"/>
+      <w:pPr>
+        <w:ind w:left="5040" w:hanging="360"/>
+      </w:pPr>
+      <w:rPr>
+        <w:rFonts w:ascii="Symbol" w:hAnsi="Symbol" w:hint="default"/>
+      </w:rPr>
+    </w:lvl>
+    <w:lvl w:ilvl="7" w:tplc="042A0003" w:tentative="1">
+      <w:start w:val="1"/>
+      <w:numFmt w:val="bullet"/>
+      <w:lvlText w:val="o"/>
+      <w:lvlJc w:val="left"/>
+      <w:pPr>
+        <w:ind w:left="5760" w:hanging="360"/>
+      </w:pPr>
+      <w:rPr>
+        <w:rFonts w:ascii="Courier New" w:hAnsi="Courier New" w:cs="Courier New" w:hint="default"/>
+      </w:rPr>
+    </w:lvl>
+    <w:lvl w:ilvl="8" w:tplc="042A0005" w:tentative="1">
+      <w:start w:val="1"/>
+      <w:numFmt w:val="bullet"/>
+      <w:lvlText w:val=""/>
+      <w:lvlJc w:val="left"/>
+      <w:pPr>
+        <w:ind w:left="6480" w:hanging="360"/>
+      </w:pPr>
+      <w:rPr>
+        <w:rFonts w:ascii="Wingdings" w:hAnsi="Wingdings" w:hint="default"/>
+      </w:rPr>
+    </w:lvl>
+  </w:abstractNum>
+  <w:abstractNum w:abstractNumId="27" w15:restartNumberingAfterBreak="0">
+    <w:nsid w:val="5BBE4BC1"/>
+    <w:multiLevelType w:val="hybridMultilevel"/>
+    <w:tmpl w:val="716A7D60"/>
+    <w:lvl w:ilvl="0" w:tplc="042A0001">
+      <w:start w:val="1"/>
+      <w:numFmt w:val="bullet"/>
+      <w:lvlText w:val=""/>
+      <w:lvlJc w:val="left"/>
+      <w:pPr>
+        <w:ind w:left="720" w:hanging="360"/>
+      </w:pPr>
+      <w:rPr>
+        <w:rFonts w:ascii="Symbol" w:hAnsi="Symbol" w:hint="default"/>
+      </w:rPr>
+    </w:lvl>
+    <w:lvl w:ilvl="1" w:tplc="FFFFFFFF" w:tentative="1">
+      <w:start w:val="1"/>
+      <w:numFmt w:val="bullet"/>
+      <w:lvlText w:val="o"/>
+      <w:lvlJc w:val="left"/>
+      <w:pPr>
+        <w:ind w:left="1440" w:hanging="360"/>
+      </w:pPr>
+      <w:rPr>
+        <w:rFonts w:ascii="Courier New" w:hAnsi="Courier New" w:cs="Courier New" w:hint="default"/>
+      </w:rPr>
+    </w:lvl>
+    <w:lvl w:ilvl="2" w:tplc="FFFFFFFF" w:tentative="1">
+      <w:start w:val="1"/>
+      <w:numFmt w:val="bullet"/>
+      <w:lvlText w:val=""/>
+      <w:lvlJc w:val="left"/>
+      <w:pPr>
+        <w:ind w:left="2160" w:hanging="360"/>
+      </w:pPr>
+      <w:rPr>
+        <w:rFonts w:ascii="Wingdings" w:hAnsi="Wingdings" w:hint="default"/>
+      </w:rPr>
+    </w:lvl>
+    <w:lvl w:ilvl="3" w:tplc="FFFFFFFF" w:tentative="1">
+      <w:start w:val="1"/>
+      <w:numFmt w:val="bullet"/>
+      <w:lvlText w:val=""/>
+      <w:lvlJc w:val="left"/>
+      <w:pPr>
+        <w:ind w:left="2880" w:hanging="360"/>
+      </w:pPr>
+      <w:rPr>
+        <w:rFonts w:ascii="Symbol" w:hAnsi="Symbol" w:hint="default"/>
+      </w:rPr>
+    </w:lvl>
+    <w:lvl w:ilvl="4" w:tplc="FFFFFFFF" w:tentative="1">
+      <w:start w:val="1"/>
+      <w:numFmt w:val="bullet"/>
+      <w:lvlText w:val="o"/>
+      <w:lvlJc w:val="left"/>
+      <w:pPr>
+        <w:ind w:left="3600" w:hanging="360"/>
+      </w:pPr>
+      <w:rPr>
+        <w:rFonts w:ascii="Courier New" w:hAnsi="Courier New" w:cs="Courier New" w:hint="default"/>
+      </w:rPr>
+    </w:lvl>
+    <w:lvl w:ilvl="5" w:tplc="FFFFFFFF" w:tentative="1">
+      <w:start w:val="1"/>
+      <w:numFmt w:val="bullet"/>
+      <w:lvlText w:val=""/>
+      <w:lvlJc w:val="left"/>
+      <w:pPr>
+        <w:ind w:left="4320" w:hanging="360"/>
+      </w:pPr>
+      <w:rPr>
+        <w:rFonts w:ascii="Wingdings" w:hAnsi="Wingdings" w:hint="default"/>
+      </w:rPr>
+    </w:lvl>
+    <w:lvl w:ilvl="6" w:tplc="FFFFFFFF" w:tentative="1">
+      <w:start w:val="1"/>
+      <w:numFmt w:val="bullet"/>
+      <w:lvlText w:val=""/>
+      <w:lvlJc w:val="left"/>
+      <w:pPr>
+        <w:ind w:left="5040" w:hanging="360"/>
+      </w:pPr>
+      <w:rPr>
+        <w:rFonts w:ascii="Symbol" w:hAnsi="Symbol" w:hint="default"/>
+      </w:rPr>
+    </w:lvl>
+    <w:lvl w:ilvl="7" w:tplc="FFFFFFFF" w:tentative="1">
+      <w:start w:val="1"/>
+      <w:numFmt w:val="bullet"/>
+      <w:lvlText w:val="o"/>
+      <w:lvlJc w:val="left"/>
+      <w:pPr>
+        <w:ind w:left="5760" w:hanging="360"/>
+      </w:pPr>
+      <w:rPr>
+        <w:rFonts w:ascii="Courier New" w:hAnsi="Courier New" w:cs="Courier New" w:hint="default"/>
+      </w:rPr>
+    </w:lvl>
+    <w:lvl w:ilvl="8" w:tplc="FFFFFFFF" w:tentative="1">
+      <w:start w:val="1"/>
+      <w:numFmt w:val="bullet"/>
+      <w:lvlText w:val=""/>
+      <w:lvlJc w:val="left"/>
+      <w:pPr>
+        <w:ind w:left="6480" w:hanging="360"/>
+      </w:pPr>
+      <w:rPr>
+        <w:rFonts w:ascii="Wingdings" w:hAnsi="Wingdings" w:hint="default"/>
+      </w:rPr>
+    </w:lvl>
+  </w:abstractNum>
+  <w:abstractNum w:abstractNumId="28" w15:restartNumberingAfterBreak="0">
     <w:nsid w:val="5F1D369C"/>
     <w:multiLevelType w:val="multilevel"/>
     <w:tmpl w:val="6276D4A6"/>
@@ -7045,7 +8809,7 @@
       </w:rPr>
     </w:lvl>
   </w:abstractNum>
-  <w:abstractNum w:abstractNumId="21" w15:restartNumberingAfterBreak="0">
+  <w:abstractNum w:abstractNumId="29" w15:restartNumberingAfterBreak="0">
     <w:nsid w:val="615D7036"/>
     <w:multiLevelType w:val="multilevel"/>
     <w:tmpl w:val="0B24AFA6"/>
@@ -7194,7 +8958,7 @@
       </w:rPr>
     </w:lvl>
   </w:abstractNum>
-  <w:abstractNum w:abstractNumId="22" w15:restartNumberingAfterBreak="0">
+  <w:abstractNum w:abstractNumId="30" w15:restartNumberingAfterBreak="0">
     <w:nsid w:val="637375C7"/>
     <w:multiLevelType w:val="multilevel"/>
     <w:tmpl w:val="6CCEB032"/>
@@ -7343,7 +9107,7 @@
       </w:rPr>
     </w:lvl>
   </w:abstractNum>
-  <w:abstractNum w:abstractNumId="23" w15:restartNumberingAfterBreak="0">
+  <w:abstractNum w:abstractNumId="31" w15:restartNumberingAfterBreak="0">
     <w:nsid w:val="659E3078"/>
     <w:multiLevelType w:val="multilevel"/>
     <w:tmpl w:val="517A4D36"/>
@@ -7460,7 +9224,7 @@
       </w:pPr>
     </w:lvl>
   </w:abstractNum>
-  <w:abstractNum w:abstractNumId="24" w15:restartNumberingAfterBreak="0">
+  <w:abstractNum w:abstractNumId="32" w15:restartNumberingAfterBreak="0">
     <w:nsid w:val="66F759C4"/>
     <w:multiLevelType w:val="multilevel"/>
     <w:tmpl w:val="F1B416F4"/>
@@ -7609,10 +9373,10 @@
       </w:rPr>
     </w:lvl>
   </w:abstractNum>
-  <w:abstractNum w:abstractNumId="25" w15:restartNumberingAfterBreak="0">
+  <w:abstractNum w:abstractNumId="33" w15:restartNumberingAfterBreak="0">
     <w:nsid w:val="69E537A0"/>
     <w:multiLevelType w:val="multilevel"/>
-    <w:tmpl w:val="A5C28E3A"/>
+    <w:tmpl w:val="140C7974"/>
     <w:lvl w:ilvl="0">
       <w:start w:val="1"/>
       <w:numFmt w:val="bullet"/>
@@ -7630,7 +9394,6 @@
       </w:rPr>
     </w:lvl>
     <w:lvl w:ilvl="1">
-      <w:start w:val="1"/>
       <w:numFmt w:val="decimal"/>
       <w:lvlText w:val="%2."/>
       <w:lvlJc w:val="left"/>
@@ -7754,7 +9517,7 @@
       </w:rPr>
     </w:lvl>
   </w:abstractNum>
-  <w:abstractNum w:abstractNumId="26" w15:restartNumberingAfterBreak="0">
+  <w:abstractNum w:abstractNumId="34" w15:restartNumberingAfterBreak="0">
     <w:nsid w:val="707C1E2E"/>
     <w:multiLevelType w:val="multilevel"/>
     <w:tmpl w:val="F248538A"/>
@@ -7903,7 +9666,7 @@
       </w:rPr>
     </w:lvl>
   </w:abstractNum>
-  <w:abstractNum w:abstractNumId="27" w15:restartNumberingAfterBreak="0">
+  <w:abstractNum w:abstractNumId="35" w15:restartNumberingAfterBreak="0">
     <w:nsid w:val="73486A95"/>
     <w:multiLevelType w:val="hybridMultilevel"/>
     <w:tmpl w:val="6C72E620"/>
@@ -8016,7 +9779,7 @@
       </w:rPr>
     </w:lvl>
   </w:abstractNum>
-  <w:abstractNum w:abstractNumId="28" w15:restartNumberingAfterBreak="0">
+  <w:abstractNum w:abstractNumId="36" w15:restartNumberingAfterBreak="0">
     <w:nsid w:val="752A10D6"/>
     <w:multiLevelType w:val="multilevel"/>
     <w:tmpl w:val="4FDE702E"/>
@@ -8165,7 +9928,7 @@
       </w:rPr>
     </w:lvl>
   </w:abstractNum>
-  <w:abstractNum w:abstractNumId="29" w15:restartNumberingAfterBreak="0">
+  <w:abstractNum w:abstractNumId="37" w15:restartNumberingAfterBreak="0">
     <w:nsid w:val="759D4C8B"/>
     <w:multiLevelType w:val="multilevel"/>
     <w:tmpl w:val="4D760FF8"/>
@@ -8314,7 +10077,7 @@
       </w:rPr>
     </w:lvl>
   </w:abstractNum>
-  <w:abstractNum w:abstractNumId="30" w15:restartNumberingAfterBreak="0">
+  <w:abstractNum w:abstractNumId="38" w15:restartNumberingAfterBreak="0">
     <w:nsid w:val="77E26D40"/>
     <w:multiLevelType w:val="hybridMultilevel"/>
     <w:tmpl w:val="FE3E57BC"/>
@@ -8427,7 +10190,7 @@
       </w:rPr>
     </w:lvl>
   </w:abstractNum>
-  <w:abstractNum w:abstractNumId="31" w15:restartNumberingAfterBreak="0">
+  <w:abstractNum w:abstractNumId="39" w15:restartNumberingAfterBreak="0">
     <w:nsid w:val="78B748C6"/>
     <w:multiLevelType w:val="hybridMultilevel"/>
     <w:tmpl w:val="2C5C1B74"/>
@@ -8540,7 +10303,7 @@
       </w:rPr>
     </w:lvl>
   </w:abstractNum>
-  <w:abstractNum w:abstractNumId="32" w15:restartNumberingAfterBreak="0">
+  <w:abstractNum w:abstractNumId="40" w15:restartNumberingAfterBreak="0">
     <w:nsid w:val="7B567054"/>
     <w:multiLevelType w:val="multilevel"/>
     <w:tmpl w:val="3B3AAB02"/>
@@ -8689,104 +10452,396 @@
       </w:rPr>
     </w:lvl>
   </w:abstractNum>
+  <w:abstractNum w:abstractNumId="41" w15:restartNumberingAfterBreak="0">
+    <w:nsid w:val="7E6E21D9"/>
+    <w:multiLevelType w:val="multilevel"/>
+    <w:tmpl w:val="709691B8"/>
+    <w:lvl w:ilvl="0">
+      <w:start w:val="1"/>
+      <w:numFmt w:val="bullet"/>
+      <w:lvlText w:val=""/>
+      <w:lvlJc w:val="left"/>
+      <w:pPr>
+        <w:tabs>
+          <w:tab w:val="num" w:pos="720"/>
+        </w:tabs>
+        <w:ind w:left="720" w:hanging="360"/>
+      </w:pPr>
+      <w:rPr>
+        <w:rFonts w:ascii="Symbol" w:hAnsi="Symbol" w:hint="default"/>
+        <w:sz w:val="20"/>
+      </w:rPr>
+    </w:lvl>
+    <w:lvl w:ilvl="1" w:tentative="1">
+      <w:start w:val="1"/>
+      <w:numFmt w:val="bullet"/>
+      <w:lvlText w:val="o"/>
+      <w:lvlJc w:val="left"/>
+      <w:pPr>
+        <w:tabs>
+          <w:tab w:val="num" w:pos="1440"/>
+        </w:tabs>
+        <w:ind w:left="1440" w:hanging="360"/>
+      </w:pPr>
+      <w:rPr>
+        <w:rFonts w:ascii="Courier New" w:hAnsi="Courier New" w:hint="default"/>
+        <w:sz w:val="20"/>
+      </w:rPr>
+    </w:lvl>
+    <w:lvl w:ilvl="2" w:tentative="1">
+      <w:start w:val="1"/>
+      <w:numFmt w:val="bullet"/>
+      <w:lvlText w:val=""/>
+      <w:lvlJc w:val="left"/>
+      <w:pPr>
+        <w:tabs>
+          <w:tab w:val="num" w:pos="2160"/>
+        </w:tabs>
+        <w:ind w:left="2160" w:hanging="360"/>
+      </w:pPr>
+      <w:rPr>
+        <w:rFonts w:ascii="Wingdings" w:hAnsi="Wingdings" w:hint="default"/>
+        <w:sz w:val="20"/>
+      </w:rPr>
+    </w:lvl>
+    <w:lvl w:ilvl="3" w:tentative="1">
+      <w:start w:val="1"/>
+      <w:numFmt w:val="bullet"/>
+      <w:lvlText w:val=""/>
+      <w:lvlJc w:val="left"/>
+      <w:pPr>
+        <w:tabs>
+          <w:tab w:val="num" w:pos="2880"/>
+        </w:tabs>
+        <w:ind w:left="2880" w:hanging="360"/>
+      </w:pPr>
+      <w:rPr>
+        <w:rFonts w:ascii="Wingdings" w:hAnsi="Wingdings" w:hint="default"/>
+        <w:sz w:val="20"/>
+      </w:rPr>
+    </w:lvl>
+    <w:lvl w:ilvl="4" w:tentative="1">
+      <w:start w:val="1"/>
+      <w:numFmt w:val="bullet"/>
+      <w:lvlText w:val=""/>
+      <w:lvlJc w:val="left"/>
+      <w:pPr>
+        <w:tabs>
+          <w:tab w:val="num" w:pos="3600"/>
+        </w:tabs>
+        <w:ind w:left="3600" w:hanging="360"/>
+      </w:pPr>
+      <w:rPr>
+        <w:rFonts w:ascii="Wingdings" w:hAnsi="Wingdings" w:hint="default"/>
+        <w:sz w:val="20"/>
+      </w:rPr>
+    </w:lvl>
+    <w:lvl w:ilvl="5" w:tentative="1">
+      <w:start w:val="1"/>
+      <w:numFmt w:val="bullet"/>
+      <w:lvlText w:val=""/>
+      <w:lvlJc w:val="left"/>
+      <w:pPr>
+        <w:tabs>
+          <w:tab w:val="num" w:pos="4320"/>
+        </w:tabs>
+        <w:ind w:left="4320" w:hanging="360"/>
+      </w:pPr>
+      <w:rPr>
+        <w:rFonts w:ascii="Wingdings" w:hAnsi="Wingdings" w:hint="default"/>
+        <w:sz w:val="20"/>
+      </w:rPr>
+    </w:lvl>
+    <w:lvl w:ilvl="6" w:tentative="1">
+      <w:start w:val="1"/>
+      <w:numFmt w:val="bullet"/>
+      <w:lvlText w:val=""/>
+      <w:lvlJc w:val="left"/>
+      <w:pPr>
+        <w:tabs>
+          <w:tab w:val="num" w:pos="5040"/>
+        </w:tabs>
+        <w:ind w:left="5040" w:hanging="360"/>
+      </w:pPr>
+      <w:rPr>
+        <w:rFonts w:ascii="Wingdings" w:hAnsi="Wingdings" w:hint="default"/>
+        <w:sz w:val="20"/>
+      </w:rPr>
+    </w:lvl>
+    <w:lvl w:ilvl="7" w:tentative="1">
+      <w:start w:val="1"/>
+      <w:numFmt w:val="bullet"/>
+      <w:lvlText w:val=""/>
+      <w:lvlJc w:val="left"/>
+      <w:pPr>
+        <w:tabs>
+          <w:tab w:val="num" w:pos="5760"/>
+        </w:tabs>
+        <w:ind w:left="5760" w:hanging="360"/>
+      </w:pPr>
+      <w:rPr>
+        <w:rFonts w:ascii="Wingdings" w:hAnsi="Wingdings" w:hint="default"/>
+        <w:sz w:val="20"/>
+      </w:rPr>
+    </w:lvl>
+    <w:lvl w:ilvl="8" w:tentative="1">
+      <w:start w:val="1"/>
+      <w:numFmt w:val="bullet"/>
+      <w:lvlText w:val=""/>
+      <w:lvlJc w:val="left"/>
+      <w:pPr>
+        <w:tabs>
+          <w:tab w:val="num" w:pos="6480"/>
+        </w:tabs>
+        <w:ind w:left="6480" w:hanging="360"/>
+      </w:pPr>
+      <w:rPr>
+        <w:rFonts w:ascii="Wingdings" w:hAnsi="Wingdings" w:hint="default"/>
+        <w:sz w:val="20"/>
+      </w:rPr>
+    </w:lvl>
+  </w:abstractNum>
+  <w:abstractNum w:abstractNumId="42" w15:restartNumberingAfterBreak="0">
+    <w:nsid w:val="7F5E1D13"/>
+    <w:multiLevelType w:val="multilevel"/>
+    <w:tmpl w:val="40A8BE34"/>
+    <w:lvl w:ilvl="0">
+      <w:start w:val="2"/>
+      <w:numFmt w:val="decimal"/>
+      <w:lvlText w:val="%1."/>
+      <w:lvlJc w:val="left"/>
+      <w:pPr>
+        <w:tabs>
+          <w:tab w:val="num" w:pos="720"/>
+        </w:tabs>
+        <w:ind w:left="720" w:hanging="360"/>
+      </w:pPr>
+    </w:lvl>
+    <w:lvl w:ilvl="1" w:tentative="1">
+      <w:start w:val="1"/>
+      <w:numFmt w:val="decimal"/>
+      <w:lvlText w:val="%2."/>
+      <w:lvlJc w:val="left"/>
+      <w:pPr>
+        <w:tabs>
+          <w:tab w:val="num" w:pos="1440"/>
+        </w:tabs>
+        <w:ind w:left="1440" w:hanging="360"/>
+      </w:pPr>
+    </w:lvl>
+    <w:lvl w:ilvl="2" w:tentative="1">
+      <w:start w:val="1"/>
+      <w:numFmt w:val="decimal"/>
+      <w:lvlText w:val="%3."/>
+      <w:lvlJc w:val="left"/>
+      <w:pPr>
+        <w:tabs>
+          <w:tab w:val="num" w:pos="2160"/>
+        </w:tabs>
+        <w:ind w:left="2160" w:hanging="360"/>
+      </w:pPr>
+    </w:lvl>
+    <w:lvl w:ilvl="3" w:tentative="1">
+      <w:start w:val="1"/>
+      <w:numFmt w:val="decimal"/>
+      <w:lvlText w:val="%4."/>
+      <w:lvlJc w:val="left"/>
+      <w:pPr>
+        <w:tabs>
+          <w:tab w:val="num" w:pos="2880"/>
+        </w:tabs>
+        <w:ind w:left="2880" w:hanging="360"/>
+      </w:pPr>
+    </w:lvl>
+    <w:lvl w:ilvl="4" w:tentative="1">
+      <w:start w:val="1"/>
+      <w:numFmt w:val="decimal"/>
+      <w:lvlText w:val="%5."/>
+      <w:lvlJc w:val="left"/>
+      <w:pPr>
+        <w:tabs>
+          <w:tab w:val="num" w:pos="3600"/>
+        </w:tabs>
+        <w:ind w:left="3600" w:hanging="360"/>
+      </w:pPr>
+    </w:lvl>
+    <w:lvl w:ilvl="5" w:tentative="1">
+      <w:start w:val="1"/>
+      <w:numFmt w:val="decimal"/>
+      <w:lvlText w:val="%6."/>
+      <w:lvlJc w:val="left"/>
+      <w:pPr>
+        <w:tabs>
+          <w:tab w:val="num" w:pos="4320"/>
+        </w:tabs>
+        <w:ind w:left="4320" w:hanging="360"/>
+      </w:pPr>
+    </w:lvl>
+    <w:lvl w:ilvl="6" w:tentative="1">
+      <w:start w:val="1"/>
+      <w:numFmt w:val="decimal"/>
+      <w:lvlText w:val="%7."/>
+      <w:lvlJc w:val="left"/>
+      <w:pPr>
+        <w:tabs>
+          <w:tab w:val="num" w:pos="5040"/>
+        </w:tabs>
+        <w:ind w:left="5040" w:hanging="360"/>
+      </w:pPr>
+    </w:lvl>
+    <w:lvl w:ilvl="7" w:tentative="1">
+      <w:start w:val="1"/>
+      <w:numFmt w:val="decimal"/>
+      <w:lvlText w:val="%8."/>
+      <w:lvlJc w:val="left"/>
+      <w:pPr>
+        <w:tabs>
+          <w:tab w:val="num" w:pos="5760"/>
+        </w:tabs>
+        <w:ind w:left="5760" w:hanging="360"/>
+      </w:pPr>
+    </w:lvl>
+    <w:lvl w:ilvl="8" w:tentative="1">
+      <w:start w:val="1"/>
+      <w:numFmt w:val="decimal"/>
+      <w:lvlText w:val="%9."/>
+      <w:lvlJc w:val="left"/>
+      <w:pPr>
+        <w:tabs>
+          <w:tab w:val="num" w:pos="6480"/>
+        </w:tabs>
+        <w:ind w:left="6480" w:hanging="360"/>
+      </w:pPr>
+    </w:lvl>
+  </w:abstractNum>
   <w:num w:numId="1" w16cid:durableId="1119639534">
-    <w:abstractNumId w:val="20"/>
+    <w:abstractNumId w:val="28"/>
   </w:num>
   <w:num w:numId="2" w16cid:durableId="932322356">
-    <w:abstractNumId w:val="12"/>
+    <w:abstractNumId w:val="17"/>
   </w:num>
   <w:num w:numId="3" w16cid:durableId="1264652545">
-    <w:abstractNumId w:val="30"/>
+    <w:abstractNumId w:val="38"/>
   </w:num>
   <w:num w:numId="4" w16cid:durableId="1189029914">
-    <w:abstractNumId w:val="23"/>
+    <w:abstractNumId w:val="31"/>
   </w:num>
   <w:num w:numId="5" w16cid:durableId="358773763">
-    <w:abstractNumId w:val="7"/>
+    <w:abstractNumId w:val="11"/>
   </w:num>
   <w:num w:numId="6" w16cid:durableId="2068795700">
     <w:abstractNumId w:val="1"/>
   </w:num>
   <w:num w:numId="7" w16cid:durableId="1882862505">
+    <w:abstractNumId w:val="30"/>
+  </w:num>
+  <w:num w:numId="8" w16cid:durableId="502549867">
+    <w:abstractNumId w:val="23"/>
+  </w:num>
+  <w:num w:numId="9" w16cid:durableId="182087314">
+    <w:abstractNumId w:val="36"/>
+  </w:num>
+  <w:num w:numId="10" w16cid:durableId="992025982">
+    <w:abstractNumId w:val="8"/>
+  </w:num>
+  <w:num w:numId="11" w16cid:durableId="2082484042">
+    <w:abstractNumId w:val="24"/>
+  </w:num>
+  <w:num w:numId="12" w16cid:durableId="258412530">
+    <w:abstractNumId w:val="12"/>
+  </w:num>
+  <w:num w:numId="13" w16cid:durableId="727923484">
+    <w:abstractNumId w:val="3"/>
+  </w:num>
+  <w:num w:numId="14" w16cid:durableId="468594737">
+    <w:abstractNumId w:val="34"/>
+  </w:num>
+  <w:num w:numId="15" w16cid:durableId="291254596">
+    <w:abstractNumId w:val="37"/>
+  </w:num>
+  <w:num w:numId="16" w16cid:durableId="310985153">
+    <w:abstractNumId w:val="29"/>
+  </w:num>
+  <w:num w:numId="17" w16cid:durableId="2132674504">
+    <w:abstractNumId w:val="40"/>
+  </w:num>
+  <w:num w:numId="18" w16cid:durableId="1236477828">
+    <w:abstractNumId w:val="33"/>
+  </w:num>
+  <w:num w:numId="19" w16cid:durableId="750928852">
+    <w:abstractNumId w:val="20"/>
+  </w:num>
+  <w:num w:numId="20" w16cid:durableId="197158793">
+    <w:abstractNumId w:val="32"/>
+  </w:num>
+  <w:num w:numId="21" w16cid:durableId="832987814">
+    <w:abstractNumId w:val="19"/>
+  </w:num>
+  <w:num w:numId="22" w16cid:durableId="373701217">
+    <w:abstractNumId w:val="9"/>
+  </w:num>
+  <w:num w:numId="23" w16cid:durableId="971784219">
+    <w:abstractNumId w:val="18"/>
+  </w:num>
+  <w:num w:numId="24" w16cid:durableId="1902444753">
+    <w:abstractNumId w:val="35"/>
+  </w:num>
+  <w:num w:numId="25" w16cid:durableId="79566712">
+    <w:abstractNumId w:val="6"/>
+  </w:num>
+  <w:num w:numId="26" w16cid:durableId="893196145">
     <w:abstractNumId w:val="22"/>
   </w:num>
-  <w:num w:numId="8" w16cid:durableId="502549867">
-    <w:abstractNumId w:val="17"/>
+  <w:num w:numId="27" w16cid:durableId="479155011">
+    <w:abstractNumId w:val="13"/>
   </w:num>
-  <w:num w:numId="9" w16cid:durableId="182087314">
-    <w:abstractNumId w:val="28"/>
+  <w:num w:numId="28" w16cid:durableId="1837189335">
+    <w:abstractNumId w:val="14"/>
   </w:num>
-  <w:num w:numId="10" w16cid:durableId="992025982">
+  <w:num w:numId="29" w16cid:durableId="1665741616">
+    <w:abstractNumId w:val="39"/>
+  </w:num>
+  <w:num w:numId="30" w16cid:durableId="549733672">
+    <w:abstractNumId w:val="25"/>
+  </w:num>
+  <w:num w:numId="31" w16cid:durableId="1296328674">
     <w:abstractNumId w:val="5"/>
   </w:num>
-  <w:num w:numId="11" w16cid:durableId="2082484042">
-    <w:abstractNumId w:val="18"/>
-  </w:num>
-  <w:num w:numId="12" w16cid:durableId="258412530">
-    <w:abstractNumId w:val="8"/>
-  </w:num>
-  <w:num w:numId="13" w16cid:durableId="727923484">
-    <w:abstractNumId w:val="2"/>
-  </w:num>
-  <w:num w:numId="14" w16cid:durableId="468594737">
-    <w:abstractNumId w:val="26"/>
-  </w:num>
-  <w:num w:numId="15" w16cid:durableId="291254596">
-    <w:abstractNumId w:val="29"/>
-  </w:num>
-  <w:num w:numId="16" w16cid:durableId="310985153">
-    <w:abstractNumId w:val="21"/>
-  </w:num>
-  <w:num w:numId="17" w16cid:durableId="2132674504">
-    <w:abstractNumId w:val="32"/>
-  </w:num>
-  <w:num w:numId="18" w16cid:durableId="1236477828">
-    <w:abstractNumId w:val="25"/>
-  </w:num>
-  <w:num w:numId="19" w16cid:durableId="750928852">
+  <w:num w:numId="32" w16cid:durableId="1866208578">
     <w:abstractNumId w:val="15"/>
-  </w:num>
-  <w:num w:numId="20" w16cid:durableId="197158793">
-    <w:abstractNumId w:val="24"/>
-  </w:num>
-  <w:num w:numId="21" w16cid:durableId="832987814">
-    <w:abstractNumId w:val="14"/>
-  </w:num>
-  <w:num w:numId="22" w16cid:durableId="373701217">
-    <w:abstractNumId w:val="6"/>
-  </w:num>
-  <w:num w:numId="23" w16cid:durableId="971784219">
-    <w:abstractNumId w:val="13"/>
-  </w:num>
-  <w:num w:numId="24" w16cid:durableId="1902444753">
-    <w:abstractNumId w:val="27"/>
-  </w:num>
-  <w:num w:numId="25" w16cid:durableId="79566712">
-    <w:abstractNumId w:val="4"/>
-  </w:num>
-  <w:num w:numId="26" w16cid:durableId="893196145">
-    <w:abstractNumId w:val="16"/>
-  </w:num>
-  <w:num w:numId="27" w16cid:durableId="479155011">
-    <w:abstractNumId w:val="9"/>
-  </w:num>
-  <w:num w:numId="28" w16cid:durableId="1837189335">
-    <w:abstractNumId w:val="10"/>
-  </w:num>
-  <w:num w:numId="29" w16cid:durableId="1665741616">
-    <w:abstractNumId w:val="31"/>
-  </w:num>
-  <w:num w:numId="30" w16cid:durableId="549733672">
-    <w:abstractNumId w:val="19"/>
-  </w:num>
-  <w:num w:numId="31" w16cid:durableId="1296328674">
-    <w:abstractNumId w:val="3"/>
-  </w:num>
-  <w:num w:numId="32" w16cid:durableId="1866208578">
-    <w:abstractNumId w:val="11"/>
   </w:num>
   <w:num w:numId="33" w16cid:durableId="1497383083">
     <w:abstractNumId w:val="0"/>
+  </w:num>
+  <w:num w:numId="34" w16cid:durableId="51659295">
+    <w:abstractNumId w:val="4"/>
+  </w:num>
+  <w:num w:numId="35" w16cid:durableId="953293788">
+    <w:abstractNumId w:val="42"/>
+  </w:num>
+  <w:num w:numId="36" w16cid:durableId="1038434936">
+    <w:abstractNumId w:val="10"/>
+  </w:num>
+  <w:num w:numId="37" w16cid:durableId="1281109298">
+    <w:abstractNumId w:val="7"/>
+  </w:num>
+  <w:num w:numId="38" w16cid:durableId="1921593465">
+    <w:abstractNumId w:val="41"/>
+  </w:num>
+  <w:num w:numId="39" w16cid:durableId="633415111">
+    <w:abstractNumId w:val="26"/>
+  </w:num>
+  <w:num w:numId="40" w16cid:durableId="1856307390">
+    <w:abstractNumId w:val="27"/>
+  </w:num>
+  <w:num w:numId="41" w16cid:durableId="1779252046">
+    <w:abstractNumId w:val="2"/>
+  </w:num>
+  <w:num w:numId="42" w16cid:durableId="1430002233">
+    <w:abstractNumId w:val="21"/>
+  </w:num>
+  <w:num w:numId="43" w16cid:durableId="645671519">
+    <w:abstractNumId w:val="16"/>
   </w:num>
 </w:numbering>
 </file>
@@ -9284,7 +11339,6 @@
   <w:style w:type="character" w:default="1" w:styleId="DefaultParagraphFont">
     <w:name w:val="Default Paragraph Font"/>
     <w:uiPriority w:val="1"/>
-    <w:semiHidden/>
     <w:unhideWhenUsed/>
   </w:style>
   <w:style w:type="table" w:default="1" w:styleId="TableNormal">
